--- a/documentations/Dokumen Modifikasi OSS - Draft 1 - Versi 5.docx
+++ b/documentations/Dokumen Modifikasi OSS - Draft 1 - Versi 5.docx
@@ -1050,7 +1050,7 @@
         <w:rPr>
           <w:noProof/>
         </w:rPr>
-        <w:instrText xml:space="preserve"> PAGEREF _Toc380583196 \h </w:instrText>
+        <w:instrText xml:space="preserve"> PAGEREF _Toc380593134 \h </w:instrText>
       </w:r>
       <w:r>
         <w:rPr>
@@ -1129,7 +1129,7 @@
         <w:rPr>
           <w:noProof/>
         </w:rPr>
-        <w:instrText xml:space="preserve"> PAGEREF _Toc380583197 \h </w:instrText>
+        <w:instrText xml:space="preserve"> PAGEREF _Toc380593135 \h </w:instrText>
       </w:r>
       <w:r>
         <w:rPr>
@@ -1208,7 +1208,7 @@
         <w:rPr>
           <w:noProof/>
         </w:rPr>
-        <w:instrText xml:space="preserve"> PAGEREF _Toc380583198 \h </w:instrText>
+        <w:instrText xml:space="preserve"> PAGEREF _Toc380593136 \h </w:instrText>
       </w:r>
       <w:r>
         <w:rPr>
@@ -1287,7 +1287,7 @@
         <w:rPr>
           <w:noProof/>
         </w:rPr>
-        <w:instrText xml:space="preserve"> PAGEREF _Toc380583199 \h </w:instrText>
+        <w:instrText xml:space="preserve"> PAGEREF _Toc380593137 \h </w:instrText>
       </w:r>
       <w:r>
         <w:rPr>
@@ -1366,7 +1366,7 @@
         <w:rPr>
           <w:noProof/>
         </w:rPr>
-        <w:instrText xml:space="preserve"> PAGEREF _Toc380583200 \h </w:instrText>
+        <w:instrText xml:space="preserve"> PAGEREF _Toc380593138 \h </w:instrText>
       </w:r>
       <w:r>
         <w:rPr>
@@ -1445,7 +1445,7 @@
         <w:rPr>
           <w:noProof/>
         </w:rPr>
-        <w:instrText xml:space="preserve"> PAGEREF _Toc380583201 \h </w:instrText>
+        <w:instrText xml:space="preserve"> PAGEREF _Toc380593139 \h </w:instrText>
       </w:r>
       <w:r>
         <w:rPr>
@@ -1526,7 +1526,7 @@
         <w:rPr>
           <w:noProof/>
         </w:rPr>
-        <w:instrText xml:space="preserve"> PAGEREF _Toc380583202 \h </w:instrText>
+        <w:instrText xml:space="preserve"> PAGEREF _Toc380593140 \h </w:instrText>
       </w:r>
       <w:r>
         <w:rPr>
@@ -1607,7 +1607,7 @@
         <w:rPr>
           <w:noProof/>
         </w:rPr>
-        <w:instrText xml:space="preserve"> PAGEREF _Toc380583203 \h </w:instrText>
+        <w:instrText xml:space="preserve"> PAGEREF _Toc380593141 \h </w:instrText>
       </w:r>
       <w:r>
         <w:rPr>
@@ -1688,7 +1688,7 @@
         <w:rPr>
           <w:noProof/>
         </w:rPr>
-        <w:instrText xml:space="preserve"> PAGEREF _Toc380583204 \h </w:instrText>
+        <w:instrText xml:space="preserve"> PAGEREF _Toc380593142 \h </w:instrText>
       </w:r>
       <w:r>
         <w:rPr>
@@ -1769,7 +1769,7 @@
         <w:rPr>
           <w:noProof/>
         </w:rPr>
-        <w:instrText xml:space="preserve"> PAGEREF _Toc380583205 \h </w:instrText>
+        <w:instrText xml:space="preserve"> PAGEREF _Toc380593143 \h </w:instrText>
       </w:r>
       <w:r>
         <w:rPr>
@@ -1850,7 +1850,7 @@
         <w:rPr>
           <w:noProof/>
         </w:rPr>
-        <w:instrText xml:space="preserve"> PAGEREF _Toc380583206 \h </w:instrText>
+        <w:instrText xml:space="preserve"> PAGEREF _Toc380593144 \h </w:instrText>
       </w:r>
       <w:r>
         <w:rPr>
@@ -1931,7 +1931,7 @@
         <w:rPr>
           <w:noProof/>
         </w:rPr>
-        <w:instrText xml:space="preserve"> PAGEREF _Toc380583207 \h </w:instrText>
+        <w:instrText xml:space="preserve"> PAGEREF _Toc380593145 \h </w:instrText>
       </w:r>
       <w:r>
         <w:rPr>
@@ -2012,7 +2012,7 @@
         <w:rPr>
           <w:noProof/>
         </w:rPr>
-        <w:instrText xml:space="preserve"> PAGEREF _Toc380583208 \h </w:instrText>
+        <w:instrText xml:space="preserve"> PAGEREF _Toc380593146 \h </w:instrText>
       </w:r>
       <w:r>
         <w:rPr>
@@ -2093,7 +2093,7 @@
         <w:rPr>
           <w:noProof/>
         </w:rPr>
-        <w:instrText xml:space="preserve"> PAGEREF _Toc380583209 \h </w:instrText>
+        <w:instrText xml:space="preserve"> PAGEREF _Toc380593147 \h </w:instrText>
       </w:r>
       <w:r>
         <w:rPr>
@@ -2174,7 +2174,7 @@
         <w:rPr>
           <w:noProof/>
         </w:rPr>
-        <w:instrText xml:space="preserve"> PAGEREF _Toc380583210 \h </w:instrText>
+        <w:instrText xml:space="preserve"> PAGEREF _Toc380593148 \h </w:instrText>
       </w:r>
       <w:r>
         <w:rPr>
@@ -2261,7 +2261,7 @@
         <w:rPr>
           <w:noProof/>
         </w:rPr>
-        <w:instrText xml:space="preserve"> PAGEREF _Toc380583211 \h </w:instrText>
+        <w:instrText xml:space="preserve"> PAGEREF _Toc380593149 \h </w:instrText>
       </w:r>
       <w:r>
         <w:rPr>
@@ -2342,7 +2342,7 @@
         <w:rPr>
           <w:noProof/>
         </w:rPr>
-        <w:instrText xml:space="preserve"> PAGEREF _Toc380583212 \h </w:instrText>
+        <w:instrText xml:space="preserve"> PAGEREF _Toc380593150 \h </w:instrText>
       </w:r>
       <w:r>
         <w:rPr>
@@ -2431,7 +2431,7 @@
         <w:rPr>
           <w:noProof/>
         </w:rPr>
-        <w:instrText xml:space="preserve"> PAGEREF _Toc380583213 \h </w:instrText>
+        <w:instrText xml:space="preserve"> PAGEREF _Toc380593151 \h </w:instrText>
       </w:r>
       <w:r>
         <w:rPr>
@@ -2512,7 +2512,7 @@
         <w:rPr>
           <w:noProof/>
         </w:rPr>
-        <w:instrText xml:space="preserve"> PAGEREF _Toc380583214 \h </w:instrText>
+        <w:instrText xml:space="preserve"> PAGEREF _Toc380593152 \h </w:instrText>
       </w:r>
       <w:r>
         <w:rPr>
@@ -2593,7 +2593,7 @@
         <w:rPr>
           <w:noProof/>
         </w:rPr>
-        <w:instrText xml:space="preserve"> PAGEREF _Toc380583215 \h </w:instrText>
+        <w:instrText xml:space="preserve"> PAGEREF _Toc380593153 \h </w:instrText>
       </w:r>
       <w:r>
         <w:rPr>
@@ -2674,7 +2674,7 @@
         <w:rPr>
           <w:noProof/>
         </w:rPr>
-        <w:instrText xml:space="preserve"> PAGEREF _Toc380583216 \h </w:instrText>
+        <w:instrText xml:space="preserve"> PAGEREF _Toc380593154 \h </w:instrText>
       </w:r>
       <w:r>
         <w:rPr>
@@ -2755,7 +2755,7 @@
         <w:rPr>
           <w:noProof/>
         </w:rPr>
-        <w:instrText xml:space="preserve"> PAGEREF _Toc380583217 \h </w:instrText>
+        <w:instrText xml:space="preserve"> PAGEREF _Toc380593155 \h </w:instrText>
       </w:r>
       <w:r>
         <w:rPr>
@@ -2836,7 +2836,7 @@
         <w:rPr>
           <w:noProof/>
         </w:rPr>
-        <w:instrText xml:space="preserve"> PAGEREF _Toc380583218 \h </w:instrText>
+        <w:instrText xml:space="preserve"> PAGEREF _Toc380593156 \h </w:instrText>
       </w:r>
       <w:r>
         <w:rPr>
@@ -2917,7 +2917,7 @@
         <w:rPr>
           <w:noProof/>
         </w:rPr>
-        <w:instrText xml:space="preserve"> PAGEREF _Toc380583219 \h </w:instrText>
+        <w:instrText xml:space="preserve"> PAGEREF _Toc380593157 \h </w:instrText>
       </w:r>
       <w:r>
         <w:rPr>
@@ -3011,7 +3011,7 @@
         <w:rPr>
           <w:noProof/>
         </w:rPr>
-        <w:instrText xml:space="preserve"> PAGEREF _Toc380583220 \h </w:instrText>
+        <w:instrText xml:space="preserve"> PAGEREF _Toc380593158 \h </w:instrText>
       </w:r>
       <w:r>
         <w:rPr>
@@ -3094,7 +3094,7 @@
         <w:rPr>
           <w:noProof/>
         </w:rPr>
-        <w:instrText xml:space="preserve"> PAGEREF _Toc380583221 \h </w:instrText>
+        <w:instrText xml:space="preserve"> PAGEREF _Toc380593159 \h </w:instrText>
       </w:r>
       <w:r>
         <w:rPr>
@@ -3177,7 +3177,7 @@
         <w:rPr>
           <w:noProof/>
         </w:rPr>
-        <w:instrText xml:space="preserve"> PAGEREF _Toc380583222 \h </w:instrText>
+        <w:instrText xml:space="preserve"> PAGEREF _Toc380593160 \h </w:instrText>
       </w:r>
       <w:r>
         <w:rPr>
@@ -3260,7 +3260,7 @@
         <w:rPr>
           <w:noProof/>
         </w:rPr>
-        <w:instrText xml:space="preserve"> PAGEREF _Toc380583223 \h </w:instrText>
+        <w:instrText xml:space="preserve"> PAGEREF _Toc380593161 \h </w:instrText>
       </w:r>
       <w:r>
         <w:rPr>
@@ -3343,7 +3343,7 @@
         <w:rPr>
           <w:noProof/>
         </w:rPr>
-        <w:instrText xml:space="preserve"> PAGEREF _Toc380583224 \h </w:instrText>
+        <w:instrText xml:space="preserve"> PAGEREF _Toc380593162 \h </w:instrText>
       </w:r>
       <w:r>
         <w:rPr>
@@ -3426,7 +3426,7 @@
         <w:rPr>
           <w:noProof/>
         </w:rPr>
-        <w:instrText xml:space="preserve"> PAGEREF _Toc380583225 \h </w:instrText>
+        <w:instrText xml:space="preserve"> PAGEREF _Toc380593163 \h </w:instrText>
       </w:r>
       <w:r>
         <w:rPr>
@@ -3509,7 +3509,7 @@
         <w:rPr>
           <w:noProof/>
         </w:rPr>
-        <w:instrText xml:space="preserve"> PAGEREF _Toc380583226 \h </w:instrText>
+        <w:instrText xml:space="preserve"> PAGEREF _Toc380593164 \h </w:instrText>
       </w:r>
       <w:r>
         <w:rPr>
@@ -3592,7 +3592,7 @@
         <w:rPr>
           <w:noProof/>
         </w:rPr>
-        <w:instrText xml:space="preserve"> PAGEREF _Toc380583227 \h </w:instrText>
+        <w:instrText xml:space="preserve"> PAGEREF _Toc380593165 \h </w:instrText>
       </w:r>
       <w:r>
         <w:rPr>
@@ -3675,7 +3675,7 @@
         <w:rPr>
           <w:noProof/>
         </w:rPr>
-        <w:instrText xml:space="preserve"> PAGEREF _Toc380583228 \h </w:instrText>
+        <w:instrText xml:space="preserve"> PAGEREF _Toc380593166 \h </w:instrText>
       </w:r>
       <w:r>
         <w:rPr>
@@ -3758,7 +3758,7 @@
         <w:rPr>
           <w:noProof/>
         </w:rPr>
-        <w:instrText xml:space="preserve"> PAGEREF _Toc380583229 \h </w:instrText>
+        <w:instrText xml:space="preserve"> PAGEREF _Toc380593167 \h </w:instrText>
       </w:r>
       <w:r>
         <w:rPr>
@@ -3841,7 +3841,7 @@
         <w:rPr>
           <w:noProof/>
         </w:rPr>
-        <w:instrText xml:space="preserve"> PAGEREF _Toc380583230 \h </w:instrText>
+        <w:instrText xml:space="preserve"> PAGEREF _Toc380593168 \h </w:instrText>
       </w:r>
       <w:r>
         <w:rPr>
@@ -3924,7 +3924,7 @@
         <w:rPr>
           <w:noProof/>
         </w:rPr>
-        <w:instrText xml:space="preserve"> PAGEREF _Toc380583231 \h </w:instrText>
+        <w:instrText xml:space="preserve"> PAGEREF _Toc380593169 \h </w:instrText>
       </w:r>
       <w:r>
         <w:rPr>
@@ -4007,7 +4007,7 @@
         <w:rPr>
           <w:noProof/>
         </w:rPr>
-        <w:instrText xml:space="preserve"> PAGEREF _Toc380583232 \h </w:instrText>
+        <w:instrText xml:space="preserve"> PAGEREF _Toc380593170 \h </w:instrText>
       </w:r>
       <w:r>
         <w:rPr>
@@ -4090,7 +4090,7 @@
         <w:rPr>
           <w:noProof/>
         </w:rPr>
-        <w:instrText xml:space="preserve"> PAGEREF _Toc380583233 \h </w:instrText>
+        <w:instrText xml:space="preserve"> PAGEREF _Toc380593171 \h </w:instrText>
       </w:r>
       <w:r>
         <w:rPr>
@@ -4173,7 +4173,7 @@
         <w:rPr>
           <w:noProof/>
         </w:rPr>
-        <w:instrText xml:space="preserve"> PAGEREF _Toc380583234 \h </w:instrText>
+        <w:instrText xml:space="preserve"> PAGEREF _Toc380593172 \h </w:instrText>
       </w:r>
       <w:r>
         <w:rPr>
@@ -4256,7 +4256,7 @@
         <w:rPr>
           <w:noProof/>
         </w:rPr>
-        <w:instrText xml:space="preserve"> PAGEREF _Toc380583235 \h </w:instrText>
+        <w:instrText xml:space="preserve"> PAGEREF _Toc380593173 \h </w:instrText>
       </w:r>
       <w:r>
         <w:rPr>
@@ -4339,7 +4339,7 @@
         <w:rPr>
           <w:noProof/>
         </w:rPr>
-        <w:instrText xml:space="preserve"> PAGEREF _Toc380583236 \h </w:instrText>
+        <w:instrText xml:space="preserve"> PAGEREF _Toc380593174 \h </w:instrText>
       </w:r>
       <w:r>
         <w:rPr>
@@ -4422,7 +4422,7 @@
         <w:rPr>
           <w:noProof/>
         </w:rPr>
-        <w:instrText xml:space="preserve"> PAGEREF _Toc380583237 \h </w:instrText>
+        <w:instrText xml:space="preserve"> PAGEREF _Toc380593175 \h </w:instrText>
       </w:r>
       <w:r>
         <w:rPr>
@@ -4505,7 +4505,7 @@
         <w:rPr>
           <w:noProof/>
         </w:rPr>
-        <w:instrText xml:space="preserve"> PAGEREF _Toc380583238 \h </w:instrText>
+        <w:instrText xml:space="preserve"> PAGEREF _Toc380593176 \h </w:instrText>
       </w:r>
       <w:r>
         <w:rPr>
@@ -4588,7 +4588,7 @@
         <w:rPr>
           <w:noProof/>
         </w:rPr>
-        <w:instrText xml:space="preserve"> PAGEREF _Toc380583239 \h </w:instrText>
+        <w:instrText xml:space="preserve"> PAGEREF _Toc380593177 \h </w:instrText>
       </w:r>
       <w:r>
         <w:rPr>
@@ -4671,7 +4671,7 @@
         <w:rPr>
           <w:noProof/>
         </w:rPr>
-        <w:instrText xml:space="preserve"> PAGEREF _Toc380583240 \h </w:instrText>
+        <w:instrText xml:space="preserve"> PAGEREF _Toc380593178 \h </w:instrText>
       </w:r>
       <w:r>
         <w:rPr>
@@ -4754,7 +4754,7 @@
         <w:rPr>
           <w:noProof/>
         </w:rPr>
-        <w:instrText xml:space="preserve"> PAGEREF _Toc380583241 \h </w:instrText>
+        <w:instrText xml:space="preserve"> PAGEREF _Toc380593179 \h </w:instrText>
       </w:r>
       <w:r>
         <w:rPr>
@@ -4837,7 +4837,7 @@
         <w:rPr>
           <w:noProof/>
         </w:rPr>
-        <w:instrText xml:space="preserve"> PAGEREF _Toc380583242 \h </w:instrText>
+        <w:instrText xml:space="preserve"> PAGEREF _Toc380593180 \h </w:instrText>
       </w:r>
       <w:r>
         <w:rPr>
@@ -4878,6 +4878,8 @@
           <w:lang w:val="en-US"/>
         </w:rPr>
       </w:pPr>
+      <w:bookmarkStart w:id="0" w:name="_GoBack"/>
+      <w:bookmarkEnd w:id="0"/>
       <w:r>
         <w:rPr>
           <w:noProof/>
@@ -4920,7 +4922,7 @@
         <w:rPr>
           <w:noProof/>
         </w:rPr>
-        <w:instrText xml:space="preserve"> PAGEREF _Toc380583243 \h </w:instrText>
+        <w:instrText xml:space="preserve"> PAGEREF _Toc380593181 \h </w:instrText>
       </w:r>
       <w:r>
         <w:rPr>
@@ -5003,7 +5005,7 @@
         <w:rPr>
           <w:noProof/>
         </w:rPr>
-        <w:instrText xml:space="preserve"> PAGEREF _Toc380583244 \h </w:instrText>
+        <w:instrText xml:space="preserve"> PAGEREF _Toc380593182 \h </w:instrText>
       </w:r>
       <w:r>
         <w:rPr>
@@ -5020,7 +5022,169 @@
         <w:rPr>
           <w:noProof/>
         </w:rPr>
-        <w:t>14</w:t>
+        <w:t>15</w:t>
+      </w:r>
+      <w:r>
+        <w:rPr>
+          <w:noProof/>
+        </w:rPr>
+        <w:fldChar w:fldCharType="end"/>
+      </w:r>
+    </w:p>
+    <w:p>
+      <w:pPr>
+        <w:pStyle w:val="TOC4"/>
+        <w:tabs>
+          <w:tab w:val="left" w:pos="1400"/>
+          <w:tab w:val="right" w:leader="dot" w:pos="9062"/>
+        </w:tabs>
+        <w:rPr>
+          <w:rFonts w:asciiTheme="minorHAnsi" w:eastAsiaTheme="minorEastAsia" w:hAnsiTheme="minorHAnsi" w:cstheme="minorBidi"/>
+          <w:noProof/>
+          <w:sz w:val="22"/>
+          <w:szCs w:val="22"/>
+          <w:lang w:val="en-US"/>
+        </w:rPr>
+      </w:pPr>
+      <w:r>
+        <w:rPr>
+          <w:noProof/>
+          <w:lang w:val="en-US"/>
+        </w:rPr>
+        <w:t>6.5.3.1</w:t>
+      </w:r>
+      <w:r>
+        <w:rPr>
+          <w:rFonts w:asciiTheme="minorHAnsi" w:eastAsiaTheme="minorEastAsia" w:hAnsiTheme="minorHAnsi" w:cstheme="minorBidi"/>
+          <w:noProof/>
+          <w:sz w:val="22"/>
+          <w:szCs w:val="22"/>
+          <w:lang w:val="en-US"/>
+        </w:rPr>
+        <w:tab/>
+      </w:r>
+      <w:r>
+        <w:rPr>
+          <w:noProof/>
+          <w:lang w:val="en-US"/>
+        </w:rPr>
+        <w:t>Iterasi 1</w:t>
+      </w:r>
+      <w:r>
+        <w:rPr>
+          <w:noProof/>
+        </w:rPr>
+        <w:tab/>
+      </w:r>
+      <w:r>
+        <w:rPr>
+          <w:noProof/>
+        </w:rPr>
+        <w:fldChar w:fldCharType="begin"/>
+      </w:r>
+      <w:r>
+        <w:rPr>
+          <w:noProof/>
+        </w:rPr>
+        <w:instrText xml:space="preserve"> PAGEREF _Toc380593183 \h </w:instrText>
+      </w:r>
+      <w:r>
+        <w:rPr>
+          <w:noProof/>
+        </w:rPr>
+      </w:r>
+      <w:r>
+        <w:rPr>
+          <w:noProof/>
+        </w:rPr>
+        <w:fldChar w:fldCharType="separate"/>
+      </w:r>
+      <w:r>
+        <w:rPr>
+          <w:noProof/>
+        </w:rPr>
+        <w:t>15</w:t>
+      </w:r>
+      <w:r>
+        <w:rPr>
+          <w:noProof/>
+        </w:rPr>
+        <w:fldChar w:fldCharType="end"/>
+      </w:r>
+    </w:p>
+    <w:p>
+      <w:pPr>
+        <w:pStyle w:val="TOC4"/>
+        <w:tabs>
+          <w:tab w:val="left" w:pos="1400"/>
+          <w:tab w:val="right" w:leader="dot" w:pos="9062"/>
+        </w:tabs>
+        <w:rPr>
+          <w:rFonts w:asciiTheme="minorHAnsi" w:eastAsiaTheme="minorEastAsia" w:hAnsiTheme="minorHAnsi" w:cstheme="minorBidi"/>
+          <w:noProof/>
+          <w:sz w:val="22"/>
+          <w:szCs w:val="22"/>
+          <w:lang w:val="en-US"/>
+        </w:rPr>
+      </w:pPr>
+      <w:r>
+        <w:rPr>
+          <w:noProof/>
+          <w:lang w:val="id-ID"/>
+        </w:rPr>
+        <w:t>6.5.3.2</w:t>
+      </w:r>
+      <w:r>
+        <w:rPr>
+          <w:rFonts w:asciiTheme="minorHAnsi" w:eastAsiaTheme="minorEastAsia" w:hAnsiTheme="minorHAnsi" w:cstheme="minorBidi"/>
+          <w:noProof/>
+          <w:sz w:val="22"/>
+          <w:szCs w:val="22"/>
+          <w:lang w:val="en-US"/>
+        </w:rPr>
+        <w:tab/>
+      </w:r>
+      <w:r>
+        <w:rPr>
+          <w:noProof/>
+          <w:lang w:val="en-US"/>
+        </w:rPr>
+        <w:t>Iterasi 2</w:t>
+      </w:r>
+      <w:r>
+        <w:rPr>
+          <w:noProof/>
+        </w:rPr>
+        <w:tab/>
+      </w:r>
+      <w:r>
+        <w:rPr>
+          <w:noProof/>
+        </w:rPr>
+        <w:fldChar w:fldCharType="begin"/>
+      </w:r>
+      <w:r>
+        <w:rPr>
+          <w:noProof/>
+        </w:rPr>
+        <w:instrText xml:space="preserve"> PAGEREF _Toc380593184 \h </w:instrText>
+      </w:r>
+      <w:r>
+        <w:rPr>
+          <w:noProof/>
+        </w:rPr>
+      </w:r>
+      <w:r>
+        <w:rPr>
+          <w:noProof/>
+        </w:rPr>
+        <w:fldChar w:fldCharType="separate"/>
+      </w:r>
+      <w:r>
+        <w:rPr>
+          <w:noProof/>
+        </w:rPr>
+        <w:t>15</w:t>
       </w:r>
       <w:r>
         <w:rPr>
@@ -5086,7 +5250,7 @@
         <w:rPr>
           <w:noProof/>
         </w:rPr>
-        <w:instrText xml:space="preserve"> PAGEREF _Toc380583245 \h </w:instrText>
+        <w:instrText xml:space="preserve"> PAGEREF _Toc380593185 \h </w:instrText>
       </w:r>
       <w:r>
         <w:rPr>
@@ -5103,7 +5267,169 @@
         <w:rPr>
           <w:noProof/>
         </w:rPr>
-        <w:t>14</w:t>
+        <w:t>15</w:t>
+      </w:r>
+      <w:r>
+        <w:rPr>
+          <w:noProof/>
+        </w:rPr>
+        <w:fldChar w:fldCharType="end"/>
+      </w:r>
+    </w:p>
+    <w:p>
+      <w:pPr>
+        <w:pStyle w:val="TOC4"/>
+        <w:tabs>
+          <w:tab w:val="left" w:pos="1400"/>
+          <w:tab w:val="right" w:leader="dot" w:pos="9062"/>
+        </w:tabs>
+        <w:rPr>
+          <w:rFonts w:asciiTheme="minorHAnsi" w:eastAsiaTheme="minorEastAsia" w:hAnsiTheme="minorHAnsi" w:cstheme="minorBidi"/>
+          <w:noProof/>
+          <w:sz w:val="22"/>
+          <w:szCs w:val="22"/>
+          <w:lang w:val="en-US"/>
+        </w:rPr>
+      </w:pPr>
+      <w:r>
+        <w:rPr>
+          <w:noProof/>
+          <w:lang w:val="en-US"/>
+        </w:rPr>
+        <w:t>6.5.4.1</w:t>
+      </w:r>
+      <w:r>
+        <w:rPr>
+          <w:rFonts w:asciiTheme="minorHAnsi" w:eastAsiaTheme="minorEastAsia" w:hAnsiTheme="minorHAnsi" w:cstheme="minorBidi"/>
+          <w:noProof/>
+          <w:sz w:val="22"/>
+          <w:szCs w:val="22"/>
+          <w:lang w:val="en-US"/>
+        </w:rPr>
+        <w:tab/>
+      </w:r>
+      <w:r>
+        <w:rPr>
+          <w:noProof/>
+          <w:lang w:val="en-US"/>
+        </w:rPr>
+        <w:t>Iterasi 1</w:t>
+      </w:r>
+      <w:r>
+        <w:rPr>
+          <w:noProof/>
+        </w:rPr>
+        <w:tab/>
+      </w:r>
+      <w:r>
+        <w:rPr>
+          <w:noProof/>
+        </w:rPr>
+        <w:fldChar w:fldCharType="begin"/>
+      </w:r>
+      <w:r>
+        <w:rPr>
+          <w:noProof/>
+        </w:rPr>
+        <w:instrText xml:space="preserve"> PAGEREF _Toc380593186 \h </w:instrText>
+      </w:r>
+      <w:r>
+        <w:rPr>
+          <w:noProof/>
+        </w:rPr>
+      </w:r>
+      <w:r>
+        <w:rPr>
+          <w:noProof/>
+        </w:rPr>
+        <w:fldChar w:fldCharType="separate"/>
+      </w:r>
+      <w:r>
+        <w:rPr>
+          <w:noProof/>
+        </w:rPr>
+        <w:t>15</w:t>
+      </w:r>
+      <w:r>
+        <w:rPr>
+          <w:noProof/>
+        </w:rPr>
+        <w:fldChar w:fldCharType="end"/>
+      </w:r>
+    </w:p>
+    <w:p>
+      <w:pPr>
+        <w:pStyle w:val="TOC4"/>
+        <w:tabs>
+          <w:tab w:val="left" w:pos="1400"/>
+          <w:tab w:val="right" w:leader="dot" w:pos="9062"/>
+        </w:tabs>
+        <w:rPr>
+          <w:rFonts w:asciiTheme="minorHAnsi" w:eastAsiaTheme="minorEastAsia" w:hAnsiTheme="minorHAnsi" w:cstheme="minorBidi"/>
+          <w:noProof/>
+          <w:sz w:val="22"/>
+          <w:szCs w:val="22"/>
+          <w:lang w:val="en-US"/>
+        </w:rPr>
+      </w:pPr>
+      <w:r>
+        <w:rPr>
+          <w:noProof/>
+          <w:lang w:val="en-US"/>
+        </w:rPr>
+        <w:t>6.5.4.2</w:t>
+      </w:r>
+      <w:r>
+        <w:rPr>
+          <w:rFonts w:asciiTheme="minorHAnsi" w:eastAsiaTheme="minorEastAsia" w:hAnsiTheme="minorHAnsi" w:cstheme="minorBidi"/>
+          <w:noProof/>
+          <w:sz w:val="22"/>
+          <w:szCs w:val="22"/>
+          <w:lang w:val="en-US"/>
+        </w:rPr>
+        <w:tab/>
+      </w:r>
+      <w:r>
+        <w:rPr>
+          <w:noProof/>
+          <w:lang w:val="en-US"/>
+        </w:rPr>
+        <w:t>Iterasi 2</w:t>
+      </w:r>
+      <w:r>
+        <w:rPr>
+          <w:noProof/>
+        </w:rPr>
+        <w:tab/>
+      </w:r>
+      <w:r>
+        <w:rPr>
+          <w:noProof/>
+        </w:rPr>
+        <w:fldChar w:fldCharType="begin"/>
+      </w:r>
+      <w:r>
+        <w:rPr>
+          <w:noProof/>
+        </w:rPr>
+        <w:instrText xml:space="preserve"> PAGEREF _Toc380593187 \h </w:instrText>
+      </w:r>
+      <w:r>
+        <w:rPr>
+          <w:noProof/>
+        </w:rPr>
+      </w:r>
+      <w:r>
+        <w:rPr>
+          <w:noProof/>
+        </w:rPr>
+        <w:fldChar w:fldCharType="separate"/>
+      </w:r>
+      <w:r>
+        <w:rPr>
+          <w:noProof/>
+        </w:rPr>
+        <w:t>16</w:t>
       </w:r>
       <w:r>
         <w:rPr>
@@ -5167,7 +5493,7 @@
         <w:rPr>
           <w:noProof/>
         </w:rPr>
-        <w:instrText xml:space="preserve"> PAGEREF _Toc380583246 \h </w:instrText>
+        <w:instrText xml:space="preserve"> PAGEREF _Toc380593188 \h </w:instrText>
       </w:r>
       <w:r>
         <w:rPr>
@@ -5184,7 +5510,7 @@
         <w:rPr>
           <w:noProof/>
         </w:rPr>
-        <w:t>15</w:t>
+        <w:t>17</w:t>
       </w:r>
       <w:r>
         <w:rPr>
@@ -5248,7 +5574,7 @@
         <w:rPr>
           <w:noProof/>
         </w:rPr>
-        <w:instrText xml:space="preserve"> PAGEREF _Toc380583247 \h </w:instrText>
+        <w:instrText xml:space="preserve"> PAGEREF _Toc380593189 \h </w:instrText>
       </w:r>
       <w:r>
         <w:rPr>
@@ -5265,7 +5591,7 @@
         <w:rPr>
           <w:noProof/>
         </w:rPr>
-        <w:t>16</w:t>
+        <w:t>18</w:t>
       </w:r>
       <w:r>
         <w:rPr>
@@ -5326,14 +5652,14 @@
         <w:lastRenderedPageBreak/>
         <w:t xml:space="preserve"> </w:t>
       </w:r>
-      <w:bookmarkStart w:id="0" w:name="_Toc380583196"/>
+      <w:bookmarkStart w:id="1" w:name="_Toc380593134"/>
       <w:r>
         <w:rPr>
           <w:lang w:val="id-ID"/>
         </w:rPr>
         <w:t>Pendahuluan</w:t>
       </w:r>
-      <w:bookmarkEnd w:id="0"/>
+      <w:bookmarkEnd w:id="1"/>
     </w:p>
     <w:p>
       <w:pPr>
@@ -5346,8 +5672,8 @@
       <w:pPr>
         <w:pStyle w:val="Heading2"/>
       </w:pPr>
-      <w:bookmarkStart w:id="1" w:name="_Toc379203506"/>
-      <w:bookmarkStart w:id="2" w:name="_Toc380583197"/>
+      <w:bookmarkStart w:id="2" w:name="_Toc379203506"/>
+      <w:bookmarkStart w:id="3" w:name="_Toc380593135"/>
       <w:proofErr w:type="spellStart"/>
       <w:r>
         <w:t>Tujuan</w:t>
@@ -5368,8 +5694,8 @@
       <w:r>
         <w:t>Dokumen</w:t>
       </w:r>
-      <w:bookmarkEnd w:id="1"/>
       <w:bookmarkEnd w:id="2"/>
+      <w:bookmarkEnd w:id="3"/>
       <w:proofErr w:type="spellEnd"/>
     </w:p>
     <w:p>
@@ -5430,8 +5756,8 @@
       <w:pPr>
         <w:pStyle w:val="Heading2"/>
       </w:pPr>
-      <w:bookmarkStart w:id="3" w:name="_Toc379203507"/>
-      <w:bookmarkStart w:id="4" w:name="_Toc380583198"/>
+      <w:bookmarkStart w:id="4" w:name="_Toc379203507"/>
+      <w:bookmarkStart w:id="5" w:name="_Toc380593136"/>
       <w:proofErr w:type="spellStart"/>
       <w:r>
         <w:t>Lingkup</w:t>
@@ -5444,8 +5770,8 @@
       <w:r>
         <w:t>Masalah</w:t>
       </w:r>
-      <w:bookmarkEnd w:id="3"/>
       <w:bookmarkEnd w:id="4"/>
+      <w:bookmarkEnd w:id="5"/>
       <w:proofErr w:type="spellEnd"/>
     </w:p>
     <w:p>
@@ -5495,8 +5821,8 @@
       <w:pPr>
         <w:pStyle w:val="Heading2"/>
       </w:pPr>
-      <w:bookmarkStart w:id="5" w:name="_Toc379203508"/>
-      <w:bookmarkStart w:id="6" w:name="_Toc380583199"/>
+      <w:bookmarkStart w:id="6" w:name="_Toc379203508"/>
+      <w:bookmarkStart w:id="7" w:name="_Toc380593137"/>
       <w:proofErr w:type="spellStart"/>
       <w:r>
         <w:t>Aturan</w:t>
@@ -5509,8 +5835,8 @@
       <w:r>
         <w:t>Penomoran</w:t>
       </w:r>
-      <w:bookmarkEnd w:id="5"/>
       <w:bookmarkEnd w:id="6"/>
+      <w:bookmarkEnd w:id="7"/>
       <w:proofErr w:type="spellEnd"/>
     </w:p>
     <w:p>
@@ -5657,14 +5983,14 @@
       <w:pPr>
         <w:pStyle w:val="Heading2"/>
       </w:pPr>
-      <w:bookmarkStart w:id="7" w:name="_Toc379203509"/>
-      <w:bookmarkStart w:id="8" w:name="_Toc380583200"/>
+      <w:bookmarkStart w:id="8" w:name="_Toc379203509"/>
+      <w:bookmarkStart w:id="9" w:name="_Toc380593138"/>
       <w:proofErr w:type="spellStart"/>
       <w:r>
         <w:t>Referensi</w:t>
       </w:r>
-      <w:bookmarkEnd w:id="7"/>
       <w:bookmarkEnd w:id="8"/>
+      <w:bookmarkEnd w:id="9"/>
       <w:proofErr w:type="spellEnd"/>
     </w:p>
     <w:p>
@@ -5698,8 +6024,8 @@
         <w:pStyle w:val="Heading2"/>
         <w:jc w:val="both"/>
       </w:pPr>
-      <w:bookmarkStart w:id="9" w:name="_Toc379203510"/>
-      <w:bookmarkStart w:id="10" w:name="_Toc380583201"/>
+      <w:bookmarkStart w:id="10" w:name="_Toc379203510"/>
+      <w:bookmarkStart w:id="11" w:name="_Toc380593139"/>
       <w:proofErr w:type="spellStart"/>
       <w:r>
         <w:t>Deskripsi</w:t>
@@ -5732,8 +6058,8 @@
       <w:r>
         <w:t>)</w:t>
       </w:r>
-      <w:bookmarkEnd w:id="9"/>
       <w:bookmarkEnd w:id="10"/>
+      <w:bookmarkEnd w:id="11"/>
     </w:p>
     <w:p>
       <w:pPr>
@@ -5808,7 +6134,7 @@
         </w:rPr>
         <w:br w:type="page"/>
       </w:r>
-      <w:bookmarkStart w:id="11" w:name="_Toc380583202"/>
+      <w:bookmarkStart w:id="12" w:name="_Toc380593140"/>
       <w:r>
         <w:rPr>
           <w:lang w:val="id-ID"/>
@@ -5816,7 +6142,7 @@
         <w:lastRenderedPageBreak/>
         <w:t>Deskripsi Umum Sistem</w:t>
       </w:r>
-      <w:bookmarkEnd w:id="11"/>
+      <w:bookmarkEnd w:id="12"/>
     </w:p>
     <w:p>
       <w:pPr>
@@ -7021,7 +7347,7 @@
         </w:rPr>
         <w:br w:type="page"/>
       </w:r>
-      <w:bookmarkStart w:id="12" w:name="_Toc380583203"/>
+      <w:bookmarkStart w:id="13" w:name="_Toc380593141"/>
       <w:r>
         <w:rPr>
           <w:lang w:val="id-ID"/>
@@ -7029,7 +7355,7 @@
         <w:lastRenderedPageBreak/>
         <w:t>Kebutuhan Perangkat Lunak</w:t>
       </w:r>
-      <w:bookmarkEnd w:id="12"/>
+      <w:bookmarkEnd w:id="13"/>
     </w:p>
     <w:p>
       <w:pPr>
@@ -7045,7 +7371,7 @@
           <w:lang w:val="id-ID"/>
         </w:rPr>
       </w:pPr>
-      <w:bookmarkStart w:id="13" w:name="_Toc380583204"/>
+      <w:bookmarkStart w:id="14" w:name="_Toc380593142"/>
       <w:r>
         <w:rPr>
           <w:lang w:val="id-ID"/>
@@ -7058,7 +7384,7 @@
         </w:rPr>
         <w:t>Perangkat Lunak</w:t>
       </w:r>
-      <w:bookmarkEnd w:id="13"/>
+      <w:bookmarkEnd w:id="14"/>
     </w:p>
     <w:p>
       <w:pPr>
@@ -7067,14 +7393,14 @@
           <w:lang w:val="id-ID"/>
         </w:rPr>
       </w:pPr>
-      <w:bookmarkStart w:id="14" w:name="_Toc380583205"/>
+      <w:bookmarkStart w:id="15" w:name="_Toc380593143"/>
       <w:r>
         <w:rPr>
           <w:lang w:val="en-US"/>
         </w:rPr>
         <w:t>Diagram Use Case</w:t>
       </w:r>
-      <w:bookmarkEnd w:id="14"/>
+      <w:bookmarkEnd w:id="15"/>
     </w:p>
     <w:p>
       <w:pPr>
@@ -7235,7 +7561,7 @@
           <w:lang w:val="id-ID"/>
         </w:rPr>
       </w:pPr>
-      <w:bookmarkStart w:id="15" w:name="_Toc380583206"/>
+      <w:bookmarkStart w:id="16" w:name="_Toc380593144"/>
       <w:proofErr w:type="spellStart"/>
       <w:r>
         <w:rPr>
@@ -7250,7 +7576,7 @@
         </w:rPr>
         <w:t xml:space="preserve"> Actor</w:t>
       </w:r>
-      <w:bookmarkEnd w:id="15"/>
+      <w:bookmarkEnd w:id="16"/>
     </w:p>
     <w:tbl>
       <w:tblPr>
@@ -7602,7 +7928,7 @@
           <w:lang w:val="id-ID"/>
         </w:rPr>
       </w:pPr>
-      <w:bookmarkStart w:id="16" w:name="_Toc380583207"/>
+      <w:bookmarkStart w:id="17" w:name="_Toc380593145"/>
       <w:proofErr w:type="spellStart"/>
       <w:r>
         <w:rPr>
@@ -7617,7 +7943,7 @@
         </w:rPr>
         <w:t xml:space="preserve"> Use Case</w:t>
       </w:r>
-      <w:bookmarkEnd w:id="16"/>
+      <w:bookmarkEnd w:id="17"/>
     </w:p>
     <w:p>
       <w:pPr>
@@ -9094,7 +9420,7 @@
           <w:lang w:val="en-US"/>
         </w:rPr>
       </w:pPr>
-      <w:bookmarkStart w:id="17" w:name="_Toc380583208"/>
+      <w:bookmarkStart w:id="18" w:name="_Toc380593146"/>
       <w:proofErr w:type="spellStart"/>
       <w:r>
         <w:rPr>
@@ -9109,7 +9435,7 @@
         </w:rPr>
         <w:t xml:space="preserve"> Use Case</w:t>
       </w:r>
-      <w:bookmarkEnd w:id="17"/>
+      <w:bookmarkEnd w:id="18"/>
     </w:p>
     <w:p>
       <w:pPr>
@@ -9125,20 +9451,14 @@
           <w:lang w:val="id-ID"/>
         </w:rPr>
       </w:pPr>
-      <w:bookmarkStart w:id="18" w:name="_Toc380583209"/>
-      <w:r>
-        <w:rPr>
-          <w:lang w:val="en-US"/>
-        </w:rPr>
-        <w:t xml:space="preserve">Test </w:t>
-      </w:r>
-      <w:r>
-        <w:rPr>
-          <w:lang w:val="en-US"/>
-        </w:rPr>
-        <w:t>Case</w:t>
-      </w:r>
-      <w:bookmarkEnd w:id="18"/>
+      <w:bookmarkStart w:id="19" w:name="_Toc380593147"/>
+      <w:r>
+        <w:rPr>
+          <w:lang w:val="en-US"/>
+        </w:rPr>
+        <w:t>Test Case</w:t>
+      </w:r>
+      <w:bookmarkEnd w:id="19"/>
     </w:p>
     <w:p>
       <w:pPr>
@@ -9154,14 +9474,14 @@
           <w:lang w:val="id-ID"/>
         </w:rPr>
       </w:pPr>
-      <w:bookmarkStart w:id="19" w:name="_Toc380583210"/>
+      <w:bookmarkStart w:id="20" w:name="_Toc380593148"/>
       <w:r>
         <w:rPr>
           <w:lang w:val="id-ID"/>
         </w:rPr>
         <w:t>Spesifikasi Kebutuhan Perangkat Lunak</w:t>
       </w:r>
-      <w:bookmarkEnd w:id="19"/>
+      <w:bookmarkEnd w:id="20"/>
     </w:p>
     <w:p>
       <w:pPr>
@@ -9170,7 +9490,7 @@
           <w:lang w:val="id-ID"/>
         </w:rPr>
       </w:pPr>
-      <w:bookmarkStart w:id="20" w:name="_Toc380583211"/>
+      <w:bookmarkStart w:id="21" w:name="_Toc380593149"/>
       <w:proofErr w:type="spellStart"/>
       <w:r>
         <w:t>Kebutuhan</w:t>
@@ -9182,7 +9502,7 @@
         </w:rPr>
         <w:t xml:space="preserve"> Fungsional</w:t>
       </w:r>
-      <w:bookmarkEnd w:id="20"/>
+      <w:bookmarkEnd w:id="21"/>
     </w:p>
     <w:p>
       <w:pPr>
@@ -9498,14 +9818,14 @@
           <w:lang w:val="id-ID"/>
         </w:rPr>
       </w:pPr>
-      <w:bookmarkStart w:id="21" w:name="_Toc380583212"/>
+      <w:bookmarkStart w:id="22" w:name="_Toc380593150"/>
       <w:r>
         <w:rPr>
           <w:lang w:val="id-ID"/>
         </w:rPr>
         <w:t>Kebutuhan Non Fungsional</w:t>
       </w:r>
-      <w:bookmarkEnd w:id="21"/>
+      <w:bookmarkEnd w:id="22"/>
     </w:p>
     <w:p>
       <w:pPr>
@@ -9815,8 +10135,8 @@
         </w:rPr>
         <w:br w:type="page"/>
       </w:r>
-      <w:bookmarkStart w:id="22" w:name="_Toc96755449"/>
-      <w:bookmarkStart w:id="23" w:name="_Toc380583213"/>
+      <w:bookmarkStart w:id="23" w:name="_Toc96755449"/>
+      <w:bookmarkStart w:id="24" w:name="_Toc380593151"/>
       <w:r>
         <w:rPr>
           <w:lang w:val="id-ID"/>
@@ -9831,36 +10151,36 @@
         </w:rPr>
         <w:t>Open Source Software</w:t>
       </w:r>
+      <w:bookmarkEnd w:id="24"/>
+    </w:p>
+    <w:p>
+      <w:pPr>
+        <w:pStyle w:val="Heading2"/>
+        <w:rPr>
+          <w:lang w:val="id-ID"/>
+        </w:rPr>
+      </w:pPr>
+      <w:r>
+        <w:rPr>
+          <w:lang w:val="id-ID"/>
+        </w:rPr>
+        <w:t xml:space="preserve"> </w:t>
+      </w:r>
+      <w:bookmarkStart w:id="25" w:name="_Toc380593152"/>
+      <w:r>
+        <w:rPr>
+          <w:lang w:val="id-ID"/>
+        </w:rPr>
+        <w:t>Deskripsi</w:t>
+      </w:r>
+      <w:bookmarkEnd w:id="25"/>
+      <w:r>
+        <w:rPr>
+          <w:lang w:val="id-ID"/>
+        </w:rPr>
+        <w:t xml:space="preserve"> </w:t>
+      </w:r>
       <w:bookmarkEnd w:id="23"/>
-    </w:p>
-    <w:p>
-      <w:pPr>
-        <w:pStyle w:val="Heading2"/>
-        <w:rPr>
-          <w:lang w:val="id-ID"/>
-        </w:rPr>
-      </w:pPr>
-      <w:r>
-        <w:rPr>
-          <w:lang w:val="id-ID"/>
-        </w:rPr>
-        <w:t xml:space="preserve"> </w:t>
-      </w:r>
-      <w:bookmarkStart w:id="24" w:name="_Toc380583214"/>
-      <w:r>
-        <w:rPr>
-          <w:lang w:val="id-ID"/>
-        </w:rPr>
-        <w:t>Deskripsi</w:t>
-      </w:r>
-      <w:bookmarkEnd w:id="24"/>
-      <w:r>
-        <w:rPr>
-          <w:lang w:val="id-ID"/>
-        </w:rPr>
-        <w:t xml:space="preserve"> </w:t>
-      </w:r>
-      <w:bookmarkEnd w:id="22"/>
     </w:p>
     <w:p>
       <w:pPr>
@@ -9981,14 +10301,14 @@
           <w:lang w:val="id-ID"/>
         </w:rPr>
       </w:pPr>
-      <w:bookmarkStart w:id="25" w:name="_Toc380583215"/>
+      <w:bookmarkStart w:id="26" w:name="_Toc380593153"/>
       <w:r>
         <w:rPr>
           <w:lang w:val="id-ID"/>
         </w:rPr>
         <w:t>Lisensi</w:t>
       </w:r>
-      <w:bookmarkEnd w:id="25"/>
+      <w:bookmarkEnd w:id="26"/>
     </w:p>
     <w:p>
       <w:pPr>
@@ -10015,14 +10335,14 @@
           <w:lang w:val="id-ID"/>
         </w:rPr>
       </w:pPr>
-      <w:bookmarkStart w:id="26" w:name="_Toc380583216"/>
+      <w:bookmarkStart w:id="27" w:name="_Toc380593154"/>
       <w:r>
         <w:rPr>
           <w:lang w:val="id-ID"/>
         </w:rPr>
         <w:t>Fungsionalitas</w:t>
       </w:r>
-      <w:bookmarkEnd w:id="26"/>
+      <w:bookmarkEnd w:id="27"/>
       <w:r>
         <w:rPr>
           <w:lang w:val="id-ID"/>
@@ -10490,9 +10810,9 @@
           <w:lang w:val="id-ID"/>
         </w:rPr>
       </w:pPr>
-      <w:bookmarkStart w:id="27" w:name="_Toc215319371"/>
-      <w:bookmarkStart w:id="28" w:name="_Toc96756357"/>
-      <w:bookmarkStart w:id="29" w:name="_Toc380583217"/>
+      <w:bookmarkStart w:id="28" w:name="_Toc215319371"/>
+      <w:bookmarkStart w:id="29" w:name="_Toc96756357"/>
+      <w:bookmarkStart w:id="30" w:name="_Toc380593155"/>
       <w:r>
         <w:rPr>
           <w:lang w:val="id-ID"/>
@@ -10500,7 +10820,7 @@
         <w:lastRenderedPageBreak/>
         <w:t>Kebutuhan Modifikasi OSS</w:t>
       </w:r>
-      <w:bookmarkEnd w:id="29"/>
+      <w:bookmarkEnd w:id="30"/>
     </w:p>
     <w:p>
       <w:pPr>
@@ -10509,8 +10829,8 @@
           <w:color w:val="000000"/>
         </w:rPr>
       </w:pPr>
-      <w:bookmarkStart w:id="30" w:name="_Toc379203522"/>
-      <w:bookmarkStart w:id="31" w:name="_Toc380583218"/>
+      <w:bookmarkStart w:id="31" w:name="_Toc379203522"/>
+      <w:bookmarkStart w:id="32" w:name="_Toc380593156"/>
       <w:proofErr w:type="spellStart"/>
       <w:r>
         <w:rPr>
@@ -10539,8 +10859,8 @@
         </w:rPr>
         <w:t xml:space="preserve"> OSS</w:t>
       </w:r>
-      <w:bookmarkEnd w:id="30"/>
       <w:bookmarkEnd w:id="31"/>
+      <w:bookmarkEnd w:id="32"/>
     </w:p>
     <w:p>
       <w:pPr>
@@ -11060,8 +11380,8 @@
           <w:color w:val="000000"/>
         </w:rPr>
       </w:pPr>
-      <w:bookmarkStart w:id="32" w:name="_Toc379203523"/>
-      <w:bookmarkStart w:id="33" w:name="_Toc380583219"/>
+      <w:bookmarkStart w:id="33" w:name="_Toc379203523"/>
+      <w:bookmarkStart w:id="34" w:name="_Toc380593157"/>
       <w:proofErr w:type="spellStart"/>
       <w:r>
         <w:rPr>
@@ -11097,8 +11417,8 @@
         </w:rPr>
         <w:t>Modifikasi</w:t>
       </w:r>
-      <w:bookmarkEnd w:id="32"/>
       <w:bookmarkEnd w:id="33"/>
+      <w:bookmarkEnd w:id="34"/>
       <w:proofErr w:type="spellEnd"/>
     </w:p>
     <w:p>
@@ -11505,8 +11825,6 @@
           <w:lang w:val="id-ID"/>
         </w:rPr>
       </w:pPr>
-      <w:bookmarkStart w:id="34" w:name="_GoBack"/>
-      <w:bookmarkEnd w:id="34"/>
       <w:r>
         <w:rPr>
           <w:color w:val="000000"/>
@@ -11514,7 +11832,7 @@
         </w:rPr>
         <w:br w:type="page"/>
       </w:r>
-      <w:bookmarkStart w:id="35" w:name="_Toc380583220"/>
+      <w:bookmarkStart w:id="35" w:name="_Toc380593158"/>
       <w:r>
         <w:rPr>
           <w:lang w:val="id-ID"/>
@@ -11547,7 +11865,7 @@
           <w:lang w:val="id-ID"/>
         </w:rPr>
       </w:pPr>
-      <w:bookmarkStart w:id="36" w:name="_Toc380583221"/>
+      <w:bookmarkStart w:id="36" w:name="_Toc380593159"/>
       <w:r>
         <w:rPr>
           <w:color w:val="000000"/>
@@ -11584,7 +11902,7 @@
         </w:rPr>
         <w:t xml:space="preserve"> </w:t>
       </w:r>
-      <w:bookmarkEnd w:id="27"/>
+      <w:bookmarkEnd w:id="28"/>
     </w:p>
     <w:p>
       <w:pPr>
@@ -11594,7 +11912,7 @@
           <w:lang w:val="id-ID"/>
         </w:rPr>
       </w:pPr>
-      <w:bookmarkStart w:id="37" w:name="_Toc380583222"/>
+      <w:bookmarkStart w:id="37" w:name="_Toc380593160"/>
       <w:r>
         <w:rPr>
           <w:color w:val="000000"/>
@@ -11638,7 +11956,7 @@
           <w:lang w:val="id-ID"/>
         </w:rPr>
       </w:pPr>
-      <w:bookmarkStart w:id="38" w:name="_Toc380583223"/>
+      <w:bookmarkStart w:id="38" w:name="_Toc380593161"/>
       <w:r>
         <w:rPr>
           <w:color w:val="000000"/>
@@ -11682,7 +12000,7 @@
           <w:lang w:val="id-ID"/>
         </w:rPr>
       </w:pPr>
-      <w:bookmarkStart w:id="39" w:name="_Toc380583224"/>
+      <w:bookmarkStart w:id="39" w:name="_Toc380593162"/>
       <w:r>
         <w:rPr>
           <w:color w:val="000000"/>
@@ -11726,7 +12044,7 @@
           <w:lang w:val="id-ID"/>
         </w:rPr>
       </w:pPr>
-      <w:bookmarkStart w:id="40" w:name="_Toc380583225"/>
+      <w:bookmarkStart w:id="40" w:name="_Toc380593163"/>
       <w:r>
         <w:rPr>
           <w:color w:val="000000"/>
@@ -11771,7 +12089,7 @@
         </w:rPr>
       </w:pPr>
       <w:bookmarkStart w:id="41" w:name="_Toc215319390"/>
-      <w:bookmarkStart w:id="42" w:name="_Toc380583226"/>
+      <w:bookmarkStart w:id="42" w:name="_Toc380593164"/>
       <w:r>
         <w:rPr>
           <w:color w:val="000000"/>
@@ -11817,8 +12135,8 @@
           <w:lang w:val="id-ID"/>
         </w:rPr>
       </w:pPr>
-      <w:bookmarkStart w:id="43" w:name="_Toc380583227"/>
-      <w:bookmarkEnd w:id="28"/>
+      <w:bookmarkStart w:id="43" w:name="_Toc380593165"/>
+      <w:bookmarkEnd w:id="29"/>
       <w:bookmarkEnd w:id="41"/>
       <w:r>
         <w:rPr>
@@ -11863,7 +12181,7 @@
           <w:lang w:val="id-ID"/>
         </w:rPr>
       </w:pPr>
-      <w:bookmarkStart w:id="44" w:name="_Toc380583228"/>
+      <w:bookmarkStart w:id="44" w:name="_Toc380593166"/>
       <w:r>
         <w:rPr>
           <w:color w:val="000000"/>
@@ -11907,7 +12225,7 @@
           <w:lang w:val="id-ID"/>
         </w:rPr>
       </w:pPr>
-      <w:bookmarkStart w:id="45" w:name="_Toc380583229"/>
+      <w:bookmarkStart w:id="45" w:name="_Toc380593167"/>
       <w:r>
         <w:rPr>
           <w:color w:val="000000"/>
@@ -11951,7 +12269,7 @@
           <w:lang w:val="id-ID"/>
         </w:rPr>
       </w:pPr>
-      <w:bookmarkStart w:id="46" w:name="_Toc380583230"/>
+      <w:bookmarkStart w:id="46" w:name="_Toc380593168"/>
       <w:r>
         <w:rPr>
           <w:color w:val="000000"/>
@@ -11995,7 +12313,7 @@
           <w:lang w:val="id-ID"/>
         </w:rPr>
       </w:pPr>
-      <w:bookmarkStart w:id="47" w:name="_Toc380583231"/>
+      <w:bookmarkStart w:id="47" w:name="_Toc380593169"/>
       <w:r>
         <w:rPr>
           <w:color w:val="000000"/>
@@ -12048,7 +12366,7 @@
           <w:lang w:val="id-ID"/>
         </w:rPr>
       </w:pPr>
-      <w:bookmarkStart w:id="48" w:name="_Toc380583232"/>
+      <w:bookmarkStart w:id="48" w:name="_Toc380593170"/>
       <w:r>
         <w:rPr>
           <w:color w:val="000000"/>
@@ -12092,7 +12410,7 @@
           <w:lang w:val="id-ID"/>
         </w:rPr>
       </w:pPr>
-      <w:bookmarkStart w:id="49" w:name="_Toc380583233"/>
+      <w:bookmarkStart w:id="49" w:name="_Toc380593171"/>
       <w:r>
         <w:rPr>
           <w:color w:val="000000"/>
@@ -12137,7 +12455,7 @@
           <w:lang w:val="id-ID"/>
         </w:rPr>
       </w:pPr>
-      <w:bookmarkStart w:id="50" w:name="_Toc380583234"/>
+      <w:bookmarkStart w:id="50" w:name="_Toc380593172"/>
       <w:r>
         <w:rPr>
           <w:color w:val="000000"/>
@@ -12181,7 +12499,7 @@
           <w:lang w:val="id-ID"/>
         </w:rPr>
       </w:pPr>
-      <w:bookmarkStart w:id="51" w:name="_Toc380583235"/>
+      <w:bookmarkStart w:id="51" w:name="_Toc380593173"/>
       <w:r>
         <w:rPr>
           <w:color w:val="000000"/>
@@ -12216,7 +12534,7 @@
           <w:lang w:val="id-ID"/>
         </w:rPr>
       </w:pPr>
-      <w:bookmarkStart w:id="52" w:name="_Toc380583236"/>
+      <w:bookmarkStart w:id="52" w:name="_Toc380593174"/>
       <w:r>
         <w:rPr>
           <w:color w:val="000000"/>
@@ -12269,7 +12587,7 @@
           <w:lang w:val="id-ID"/>
         </w:rPr>
       </w:pPr>
-      <w:bookmarkStart w:id="53" w:name="_Toc380583237"/>
+      <w:bookmarkStart w:id="53" w:name="_Toc380593175"/>
       <w:r>
         <w:rPr>
           <w:color w:val="000000"/>
@@ -12295,6 +12613,15 @@
         </w:rPr>
         <w:t>Berisi uraian yang menjelaskan bagian  OSS yang perlu dimodifikasi dan akan terkena dampak akibat adanya modifikasi.</w:t>
       </w:r>
+    </w:p>
+    <w:p>
+      <w:pPr>
+        <w:rPr>
+          <w:sz w:val="24"/>
+          <w:szCs w:val="24"/>
+          <w:lang w:val="en-US"/>
+        </w:rPr>
+      </w:pPr>
     </w:p>
     <w:p>
       <w:pPr>
@@ -12313,7 +12640,7 @@
           <w:lang w:val="id-ID"/>
         </w:rPr>
       </w:pPr>
-      <w:bookmarkStart w:id="54" w:name="_Toc380583238"/>
+      <w:bookmarkStart w:id="54" w:name="_Toc380593176"/>
       <w:r>
         <w:rPr>
           <w:color w:val="000000"/>
@@ -12357,7 +12684,7 @@
           <w:lang w:val="id-ID"/>
         </w:rPr>
       </w:pPr>
-      <w:bookmarkStart w:id="55" w:name="_Toc380583239"/>
+      <w:bookmarkStart w:id="55" w:name="_Toc380593177"/>
       <w:r>
         <w:rPr>
           <w:color w:val="000000"/>
@@ -12401,7 +12728,7 @@
           <w:lang w:val="id-ID"/>
         </w:rPr>
       </w:pPr>
-      <w:bookmarkStart w:id="56" w:name="_Toc380583240"/>
+      <w:bookmarkStart w:id="56" w:name="_Toc380593178"/>
       <w:r>
         <w:rPr>
           <w:color w:val="000000"/>
@@ -12436,7 +12763,7 @@
           <w:lang w:val="id-ID"/>
         </w:rPr>
       </w:pPr>
-      <w:bookmarkStart w:id="57" w:name="_Toc380583241"/>
+      <w:bookmarkStart w:id="57" w:name="_Toc380593179"/>
       <w:r>
         <w:rPr>
           <w:color w:val="000000"/>
@@ -12489,7 +12816,7 @@
           <w:lang w:val="id-ID"/>
         </w:rPr>
       </w:pPr>
-      <w:bookmarkStart w:id="58" w:name="_Toc380583242"/>
+      <w:bookmarkStart w:id="58" w:name="_Toc380593180"/>
       <w:r>
         <w:rPr>
           <w:color w:val="000000"/>
@@ -12501,117 +12828,1082 @@
     </w:p>
     <w:p>
       <w:pPr>
+        <w:jc w:val="both"/>
         <w:rPr>
           <w:sz w:val="24"/>
           <w:szCs w:val="24"/>
-          <w:lang w:val="id-ID"/>
-        </w:rPr>
-      </w:pPr>
+          <w:lang w:val="en-US"/>
+        </w:rPr>
+      </w:pPr>
+      <w:proofErr w:type="spellStart"/>
       <w:r>
         <w:rPr>
           <w:sz w:val="24"/>
           <w:szCs w:val="24"/>
-          <w:lang w:val="id-ID"/>
-        </w:rPr>
-        <w:t>Berisi uraian yang menjelaskan bagian  OSS yang perlu dimodifikasi dan akan terkena dampak akibat adanya modifikasi.</w:t>
-      </w:r>
-    </w:p>
-    <w:p>
-      <w:pPr>
+          <w:lang w:val="en-US"/>
+        </w:rPr>
+        <w:t>OpenSIS</w:t>
+      </w:r>
+      <w:proofErr w:type="spellEnd"/>
+      <w:r>
+        <w:rPr>
+          <w:sz w:val="24"/>
+          <w:szCs w:val="24"/>
+          <w:lang w:val="en-US"/>
+        </w:rPr>
+        <w:t xml:space="preserve"> </w:t>
+      </w:r>
+      <w:proofErr w:type="spellStart"/>
+      <w:r>
+        <w:rPr>
+          <w:sz w:val="24"/>
+          <w:szCs w:val="24"/>
+          <w:lang w:val="en-US"/>
+        </w:rPr>
+        <w:t>sudah</w:t>
+      </w:r>
+      <w:proofErr w:type="spellEnd"/>
+      <w:r>
+        <w:rPr>
+          <w:sz w:val="24"/>
+          <w:szCs w:val="24"/>
+          <w:lang w:val="en-US"/>
+        </w:rPr>
+        <w:t xml:space="preserve"> </w:t>
+      </w:r>
+      <w:proofErr w:type="spellStart"/>
+      <w:r>
+        <w:rPr>
+          <w:sz w:val="24"/>
+          <w:szCs w:val="24"/>
+          <w:lang w:val="en-US"/>
+        </w:rPr>
+        <w:t>menyediakan</w:t>
+      </w:r>
+      <w:proofErr w:type="spellEnd"/>
+      <w:r>
+        <w:rPr>
+          <w:sz w:val="24"/>
+          <w:szCs w:val="24"/>
+          <w:lang w:val="en-US"/>
+        </w:rPr>
+        <w:t xml:space="preserve"> </w:t>
+      </w:r>
+      <w:proofErr w:type="spellStart"/>
+      <w:r>
+        <w:rPr>
+          <w:sz w:val="24"/>
+          <w:szCs w:val="24"/>
+          <w:lang w:val="en-US"/>
+        </w:rPr>
+        <w:t>fungsionalitas</w:t>
+      </w:r>
+      <w:proofErr w:type="spellEnd"/>
+      <w:r>
+        <w:rPr>
+          <w:sz w:val="24"/>
+          <w:szCs w:val="24"/>
+          <w:lang w:val="en-US"/>
+        </w:rPr>
+        <w:t xml:space="preserve"> yang </w:t>
+      </w:r>
+      <w:proofErr w:type="spellStart"/>
+      <w:r>
+        <w:rPr>
+          <w:sz w:val="24"/>
+          <w:szCs w:val="24"/>
+          <w:lang w:val="en-US"/>
+        </w:rPr>
+        <w:t>mempemudah</w:t>
+      </w:r>
+      <w:proofErr w:type="spellEnd"/>
+      <w:r>
+        <w:rPr>
+          <w:sz w:val="24"/>
+          <w:szCs w:val="24"/>
+          <w:lang w:val="en-US"/>
+        </w:rPr>
+        <w:t xml:space="preserve"> </w:t>
+      </w:r>
+      <w:proofErr w:type="spellStart"/>
+      <w:r>
+        <w:rPr>
+          <w:sz w:val="24"/>
+          <w:szCs w:val="24"/>
+          <w:lang w:val="en-US"/>
+        </w:rPr>
+        <w:t>untuk</w:t>
+      </w:r>
+      <w:proofErr w:type="spellEnd"/>
+      <w:r>
+        <w:rPr>
+          <w:sz w:val="24"/>
+          <w:szCs w:val="24"/>
+          <w:lang w:val="en-US"/>
+        </w:rPr>
+        <w:t xml:space="preserve"> </w:t>
+      </w:r>
+      <w:proofErr w:type="spellStart"/>
+      <w:r>
+        <w:rPr>
+          <w:sz w:val="24"/>
+          <w:szCs w:val="24"/>
+          <w:lang w:val="en-US"/>
+        </w:rPr>
+        <w:t>menambahkan</w:t>
+      </w:r>
+      <w:proofErr w:type="spellEnd"/>
+      <w:r>
+        <w:rPr>
+          <w:sz w:val="24"/>
+          <w:szCs w:val="24"/>
+          <w:lang w:val="en-US"/>
+        </w:rPr>
+        <w:t xml:space="preserve"> </w:t>
+      </w:r>
+      <w:proofErr w:type="spellStart"/>
+      <w:r>
+        <w:rPr>
+          <w:sz w:val="24"/>
+          <w:szCs w:val="24"/>
+          <w:lang w:val="en-US"/>
+        </w:rPr>
+        <w:t>fungsionalitas</w:t>
+      </w:r>
+      <w:proofErr w:type="spellEnd"/>
+      <w:r>
+        <w:rPr>
+          <w:sz w:val="24"/>
+          <w:szCs w:val="24"/>
+          <w:lang w:val="en-US"/>
+        </w:rPr>
+        <w:t xml:space="preserve"> </w:t>
+      </w:r>
+      <w:proofErr w:type="spellStart"/>
+      <w:r>
+        <w:rPr>
+          <w:sz w:val="24"/>
+          <w:szCs w:val="24"/>
+          <w:lang w:val="en-US"/>
+        </w:rPr>
+        <w:t>baru</w:t>
+      </w:r>
+      <w:proofErr w:type="spellEnd"/>
+      <w:r>
+        <w:rPr>
+          <w:sz w:val="24"/>
+          <w:szCs w:val="24"/>
+          <w:lang w:val="en-US"/>
+        </w:rPr>
+        <w:t xml:space="preserve"> </w:t>
+      </w:r>
+      <w:proofErr w:type="spellStart"/>
+      <w:r>
+        <w:rPr>
+          <w:sz w:val="24"/>
+          <w:szCs w:val="24"/>
+          <w:lang w:val="en-US"/>
+        </w:rPr>
+        <w:t>dengan</w:t>
+      </w:r>
+      <w:proofErr w:type="spellEnd"/>
+      <w:r>
+        <w:rPr>
+          <w:sz w:val="24"/>
+          <w:szCs w:val="24"/>
+          <w:lang w:val="en-US"/>
+        </w:rPr>
+        <w:t xml:space="preserve"> </w:t>
+      </w:r>
+      <w:proofErr w:type="spellStart"/>
+      <w:r>
+        <w:rPr>
+          <w:sz w:val="24"/>
+          <w:szCs w:val="24"/>
+          <w:lang w:val="en-US"/>
+        </w:rPr>
+        <w:t>penggunaan</w:t>
+      </w:r>
+      <w:proofErr w:type="spellEnd"/>
+      <w:r>
+        <w:rPr>
+          <w:sz w:val="24"/>
+          <w:szCs w:val="24"/>
+          <w:lang w:val="en-US"/>
+        </w:rPr>
+        <w:t xml:space="preserve"> </w:t>
+      </w:r>
+      <w:proofErr w:type="spellStart"/>
+      <w:r>
+        <w:rPr>
+          <w:sz w:val="24"/>
+          <w:szCs w:val="24"/>
+          <w:lang w:val="en-US"/>
+        </w:rPr>
+        <w:t>modul</w:t>
+      </w:r>
+      <w:proofErr w:type="spellEnd"/>
+      <w:r>
+        <w:rPr>
+          <w:sz w:val="24"/>
+          <w:szCs w:val="24"/>
+          <w:lang w:val="en-US"/>
+        </w:rPr>
+        <w:t xml:space="preserve">. </w:t>
+      </w:r>
+      <w:proofErr w:type="spellStart"/>
+      <w:r>
+        <w:rPr>
+          <w:sz w:val="24"/>
+          <w:szCs w:val="24"/>
+          <w:lang w:val="en-US"/>
+        </w:rPr>
+        <w:t>Tidak</w:t>
+      </w:r>
+      <w:proofErr w:type="spellEnd"/>
+      <w:r>
+        <w:rPr>
+          <w:sz w:val="24"/>
+          <w:szCs w:val="24"/>
+          <w:lang w:val="en-US"/>
+        </w:rPr>
+        <w:t xml:space="preserve"> </w:t>
+      </w:r>
+      <w:proofErr w:type="spellStart"/>
+      <w:r>
+        <w:rPr>
+          <w:sz w:val="24"/>
+          <w:szCs w:val="24"/>
+          <w:lang w:val="en-US"/>
+        </w:rPr>
+        <w:t>ada</w:t>
+      </w:r>
+      <w:proofErr w:type="spellEnd"/>
+      <w:r>
+        <w:rPr>
+          <w:sz w:val="24"/>
+          <w:szCs w:val="24"/>
+          <w:lang w:val="en-US"/>
+        </w:rPr>
+        <w:t xml:space="preserve"> </w:t>
+      </w:r>
+      <w:proofErr w:type="spellStart"/>
+      <w:r>
+        <w:rPr>
+          <w:sz w:val="24"/>
+          <w:szCs w:val="24"/>
+          <w:lang w:val="en-US"/>
+        </w:rPr>
+        <w:t>kode</w:t>
+      </w:r>
+      <w:proofErr w:type="spellEnd"/>
+      <w:r>
+        <w:rPr>
+          <w:sz w:val="24"/>
+          <w:szCs w:val="24"/>
+          <w:lang w:val="en-US"/>
+        </w:rPr>
+        <w:t xml:space="preserve"> program yang </w:t>
+      </w:r>
+      <w:proofErr w:type="spellStart"/>
+      <w:r>
+        <w:rPr>
+          <w:sz w:val="24"/>
+          <w:szCs w:val="24"/>
+          <w:lang w:val="en-US"/>
+        </w:rPr>
+        <w:t>harus</w:t>
+      </w:r>
+      <w:proofErr w:type="spellEnd"/>
+      <w:r>
+        <w:rPr>
+          <w:sz w:val="24"/>
+          <w:szCs w:val="24"/>
+          <w:lang w:val="en-US"/>
+        </w:rPr>
+        <w:t xml:space="preserve"> </w:t>
+      </w:r>
+      <w:proofErr w:type="spellStart"/>
+      <w:r>
+        <w:rPr>
+          <w:sz w:val="24"/>
+          <w:szCs w:val="24"/>
+          <w:lang w:val="en-US"/>
+        </w:rPr>
+        <w:t>dimodifikasi</w:t>
+      </w:r>
+      <w:proofErr w:type="spellEnd"/>
+      <w:r>
+        <w:rPr>
+          <w:sz w:val="24"/>
+          <w:szCs w:val="24"/>
+          <w:lang w:val="en-US"/>
+        </w:rPr>
+        <w:t xml:space="preserve"> </w:t>
+      </w:r>
+      <w:proofErr w:type="spellStart"/>
+      <w:r>
+        <w:rPr>
+          <w:sz w:val="24"/>
+          <w:szCs w:val="24"/>
+          <w:lang w:val="en-US"/>
+        </w:rPr>
+        <w:t>dan</w:t>
+      </w:r>
+      <w:proofErr w:type="spellEnd"/>
+      <w:r>
+        <w:rPr>
+          <w:sz w:val="24"/>
+          <w:szCs w:val="24"/>
+          <w:lang w:val="en-US"/>
+        </w:rPr>
+        <w:t xml:space="preserve"> </w:t>
+      </w:r>
+      <w:proofErr w:type="spellStart"/>
+      <w:r>
+        <w:rPr>
+          <w:sz w:val="24"/>
+          <w:szCs w:val="24"/>
+          <w:lang w:val="en-US"/>
+        </w:rPr>
+        <w:t>cukup</w:t>
+      </w:r>
+      <w:proofErr w:type="spellEnd"/>
+      <w:r>
+        <w:rPr>
+          <w:sz w:val="24"/>
+          <w:szCs w:val="24"/>
+          <w:lang w:val="en-US"/>
+        </w:rPr>
+        <w:t xml:space="preserve"> </w:t>
+      </w:r>
+      <w:proofErr w:type="spellStart"/>
+      <w:r>
+        <w:rPr>
+          <w:sz w:val="24"/>
+          <w:szCs w:val="24"/>
+          <w:lang w:val="en-US"/>
+        </w:rPr>
+        <w:t>dilakukan</w:t>
+      </w:r>
+      <w:proofErr w:type="spellEnd"/>
+      <w:r>
+        <w:rPr>
+          <w:sz w:val="24"/>
+          <w:szCs w:val="24"/>
+          <w:lang w:val="en-US"/>
+        </w:rPr>
+        <w:t xml:space="preserve"> </w:t>
+      </w:r>
+      <w:proofErr w:type="spellStart"/>
+      <w:r>
+        <w:rPr>
+          <w:sz w:val="24"/>
+          <w:szCs w:val="24"/>
+          <w:lang w:val="en-US"/>
+        </w:rPr>
+        <w:t>dengan</w:t>
+      </w:r>
+      <w:proofErr w:type="spellEnd"/>
+      <w:r>
+        <w:rPr>
+          <w:sz w:val="24"/>
+          <w:szCs w:val="24"/>
+          <w:lang w:val="en-US"/>
+        </w:rPr>
+        <w:t xml:space="preserve"> </w:t>
+      </w:r>
+      <w:proofErr w:type="spellStart"/>
+      <w:proofErr w:type="gramStart"/>
+      <w:r>
+        <w:rPr>
+          <w:sz w:val="24"/>
+          <w:szCs w:val="24"/>
+          <w:lang w:val="en-US"/>
+        </w:rPr>
+        <w:t>cara</w:t>
+      </w:r>
+      <w:proofErr w:type="spellEnd"/>
+      <w:proofErr w:type="gramEnd"/>
+      <w:r>
+        <w:rPr>
+          <w:sz w:val="24"/>
+          <w:szCs w:val="24"/>
+          <w:lang w:val="en-US"/>
+        </w:rPr>
+        <w:t xml:space="preserve"> </w:t>
+      </w:r>
+      <w:proofErr w:type="spellStart"/>
+      <w:r>
+        <w:rPr>
+          <w:sz w:val="24"/>
+          <w:szCs w:val="24"/>
+          <w:lang w:val="en-US"/>
+        </w:rPr>
+        <w:t>berikut</w:t>
+      </w:r>
+      <w:proofErr w:type="spellEnd"/>
+      <w:r>
+        <w:rPr>
+          <w:sz w:val="24"/>
+          <w:szCs w:val="24"/>
+          <w:lang w:val="en-US"/>
+        </w:rPr>
+        <w:t>:</w:t>
+      </w:r>
+    </w:p>
+    <w:p>
+      <w:pPr>
+        <w:pStyle w:val="ListParagraph"/>
+        <w:numPr>
+          <w:ilvl w:val="0"/>
+          <w:numId w:val="24"/>
+        </w:numPr>
+        <w:jc w:val="both"/>
         <w:rPr>
           <w:i/>
           <w:color w:val="000000"/>
           <w:lang w:val="id-ID"/>
         </w:rPr>
       </w:pPr>
-    </w:p>
-    <w:p>
-      <w:pPr>
-        <w:pStyle w:val="Heading3"/>
+      <w:proofErr w:type="spellStart"/>
+      <w:r>
         <w:rPr>
           <w:color w:val="000000"/>
-          <w:lang w:val="id-ID"/>
-        </w:rPr>
-      </w:pPr>
-      <w:bookmarkStart w:id="59" w:name="_Toc380583243"/>
+          <w:lang w:val="en-US"/>
+        </w:rPr>
+        <w:t>Men</w:t>
+      </w:r>
       <w:r>
         <w:rPr>
           <w:color w:val="000000"/>
-          <w:lang w:val="id-ID"/>
-        </w:rPr>
-        <w:t>Perancangan</w:t>
-      </w:r>
-      <w:bookmarkEnd w:id="59"/>
-    </w:p>
-    <w:p>
-      <w:pPr>
-        <w:rPr>
-          <w:sz w:val="24"/>
-          <w:szCs w:val="24"/>
-          <w:lang w:val="id-ID"/>
-        </w:rPr>
-      </w:pPr>
-      <w:r>
-        <w:rPr>
-          <w:sz w:val="24"/>
-          <w:szCs w:val="24"/>
-          <w:lang w:val="id-ID"/>
-        </w:rPr>
-        <w:t>Berisi uraian yang menjelaskan rancangan perubahan terhadap bagian OSS yang terkait dengan perubahan.</w:t>
-      </w:r>
-    </w:p>
-    <w:p>
-      <w:pPr>
-        <w:rPr>
-          <w:sz w:val="24"/>
-          <w:szCs w:val="24"/>
-          <w:lang w:val="id-ID"/>
-        </w:rPr>
-      </w:pPr>
-    </w:p>
-    <w:p>
-      <w:pPr>
-        <w:pStyle w:val="Heading3"/>
+          <w:lang w:val="en-US"/>
+        </w:rPr>
+        <w:t>ambahkan</w:t>
+      </w:r>
+      <w:proofErr w:type="spellEnd"/>
+      <w:r>
         <w:rPr>
           <w:color w:val="000000"/>
-          <w:lang w:val="id-ID"/>
-        </w:rPr>
-      </w:pPr>
-      <w:bookmarkStart w:id="60" w:name="_Toc380583244"/>
+          <w:lang w:val="en-US"/>
+        </w:rPr>
+        <w:t xml:space="preserve"> folder </w:t>
+      </w:r>
+      <w:proofErr w:type="spellStart"/>
       <w:r>
         <w:rPr>
           <w:color w:val="000000"/>
-          <w:lang w:val="id-ID"/>
-        </w:rPr>
-        <w:t>Implementasi</w:t>
-      </w:r>
-      <w:bookmarkEnd w:id="60"/>
-    </w:p>
-    <w:p>
-      <w:pPr>
-        <w:rPr>
-          <w:sz w:val="24"/>
-          <w:szCs w:val="24"/>
-          <w:lang w:val="id-ID"/>
-        </w:rPr>
-      </w:pPr>
-      <w:r>
-        <w:rPr>
-          <w:sz w:val="24"/>
-          <w:szCs w:val="24"/>
-          <w:lang w:val="id-ID"/>
-        </w:rPr>
-        <w:t xml:space="preserve">Berisi uraian yang menjelaskan implementasi dari hasil rancangan perubahan. </w:t>
-      </w:r>
-    </w:p>
-    <w:p>
-      <w:pPr>
+          <w:lang w:val="en-US"/>
+        </w:rPr>
+        <w:t>baru</w:t>
+      </w:r>
+      <w:proofErr w:type="spellEnd"/>
+      <w:r>
+        <w:rPr>
+          <w:color w:val="000000"/>
+          <w:lang w:val="en-US"/>
+        </w:rPr>
+        <w:t xml:space="preserve"> di folder modules yang </w:t>
+      </w:r>
+      <w:proofErr w:type="spellStart"/>
+      <w:r>
+        <w:rPr>
+          <w:color w:val="000000"/>
+          <w:lang w:val="en-US"/>
+        </w:rPr>
+        <w:t>merupakan</w:t>
+      </w:r>
+      <w:proofErr w:type="spellEnd"/>
+      <w:r>
+        <w:rPr>
+          <w:color w:val="000000"/>
+          <w:lang w:val="en-US"/>
+        </w:rPr>
+        <w:t xml:space="preserve"> </w:t>
+      </w:r>
+      <w:proofErr w:type="spellStart"/>
+      <w:proofErr w:type="gramStart"/>
+      <w:r>
+        <w:rPr>
+          <w:color w:val="000000"/>
+          <w:lang w:val="en-US"/>
+        </w:rPr>
+        <w:t>nama</w:t>
+      </w:r>
+      <w:proofErr w:type="spellEnd"/>
+      <w:proofErr w:type="gramEnd"/>
+      <w:r>
+        <w:rPr>
+          <w:color w:val="000000"/>
+          <w:lang w:val="en-US"/>
+        </w:rPr>
+        <w:t xml:space="preserve"> </w:t>
+      </w:r>
+      <w:proofErr w:type="spellStart"/>
+      <w:r>
+        <w:rPr>
+          <w:color w:val="000000"/>
+          <w:lang w:val="en-US"/>
+        </w:rPr>
+        <w:t>modul</w:t>
+      </w:r>
+      <w:proofErr w:type="spellEnd"/>
+      <w:r>
+        <w:rPr>
+          <w:color w:val="000000"/>
+          <w:lang w:val="en-US"/>
+        </w:rPr>
+        <w:t>.</w:t>
+      </w:r>
+    </w:p>
+    <w:p>
+      <w:pPr>
+        <w:pStyle w:val="ListParagraph"/>
+        <w:numPr>
+          <w:ilvl w:val="0"/>
+          <w:numId w:val="24"/>
+        </w:numPr>
+        <w:jc w:val="both"/>
         <w:rPr>
           <w:i/>
           <w:color w:val="000000"/>
           <w:lang w:val="id-ID"/>
         </w:rPr>
       </w:pPr>
+      <w:r>
+        <w:rPr>
+          <w:color w:val="000000"/>
+          <w:lang w:val="en-US"/>
+        </w:rPr>
+        <w:t xml:space="preserve">Isi folder minimal </w:t>
+      </w:r>
+      <w:proofErr w:type="spellStart"/>
+      <w:r>
+        <w:rPr>
+          <w:color w:val="000000"/>
+          <w:lang w:val="en-US"/>
+        </w:rPr>
+        <w:t>terdapat</w:t>
+      </w:r>
+      <w:proofErr w:type="spellEnd"/>
+      <w:r>
+        <w:rPr>
+          <w:color w:val="000000"/>
+          <w:lang w:val="en-US"/>
+        </w:rPr>
+        <w:t xml:space="preserve"> 2 file </w:t>
+      </w:r>
+      <w:proofErr w:type="spellStart"/>
+      <w:r>
+        <w:rPr>
+          <w:color w:val="000000"/>
+          <w:lang w:val="en-US"/>
+        </w:rPr>
+        <w:t>yaitu</w:t>
+      </w:r>
+      <w:proofErr w:type="spellEnd"/>
+      <w:r>
+        <w:rPr>
+          <w:color w:val="000000"/>
+          <w:lang w:val="en-US"/>
+        </w:rPr>
+        <w:t xml:space="preserve"> </w:t>
+      </w:r>
+      <w:proofErr w:type="spellStart"/>
+      <w:r>
+        <w:rPr>
+          <w:color w:val="000000"/>
+          <w:lang w:val="en-US"/>
+        </w:rPr>
+        <w:t>menu.php</w:t>
+      </w:r>
+      <w:proofErr w:type="spellEnd"/>
+      <w:r>
+        <w:rPr>
+          <w:color w:val="000000"/>
+          <w:lang w:val="en-US"/>
+        </w:rPr>
+        <w:t xml:space="preserve"> </w:t>
+      </w:r>
+      <w:proofErr w:type="spellStart"/>
+      <w:r>
+        <w:rPr>
+          <w:color w:val="000000"/>
+          <w:lang w:val="en-US"/>
+        </w:rPr>
+        <w:t>dan</w:t>
+      </w:r>
+      <w:proofErr w:type="spellEnd"/>
+      <w:r>
+        <w:rPr>
+          <w:color w:val="000000"/>
+          <w:lang w:val="en-US"/>
+        </w:rPr>
+        <w:t xml:space="preserve"> </w:t>
+      </w:r>
+      <w:proofErr w:type="spellStart"/>
+      <w:r>
+        <w:rPr>
+          <w:color w:val="000000"/>
+          <w:lang w:val="en-US"/>
+        </w:rPr>
+        <w:t>search.php</w:t>
+      </w:r>
+      <w:proofErr w:type="spellEnd"/>
+      <w:r>
+        <w:rPr>
+          <w:color w:val="000000"/>
+          <w:lang w:val="en-US"/>
+        </w:rPr>
+        <w:t xml:space="preserve">. </w:t>
+      </w:r>
+      <w:proofErr w:type="spellStart"/>
+      <w:r>
+        <w:rPr>
+          <w:color w:val="000000"/>
+          <w:lang w:val="en-US"/>
+        </w:rPr>
+        <w:t>Menu.php</w:t>
+      </w:r>
+      <w:proofErr w:type="spellEnd"/>
+      <w:r>
+        <w:rPr>
+          <w:color w:val="000000"/>
+          <w:lang w:val="en-US"/>
+        </w:rPr>
+        <w:t xml:space="preserve"> </w:t>
+      </w:r>
+      <w:proofErr w:type="spellStart"/>
+      <w:r>
+        <w:rPr>
+          <w:color w:val="000000"/>
+          <w:lang w:val="en-US"/>
+        </w:rPr>
+        <w:t>berfungsi</w:t>
+      </w:r>
+      <w:proofErr w:type="spellEnd"/>
+      <w:r>
+        <w:rPr>
+          <w:color w:val="000000"/>
+          <w:lang w:val="en-US"/>
+        </w:rPr>
+        <w:t xml:space="preserve"> </w:t>
+      </w:r>
+      <w:proofErr w:type="spellStart"/>
+      <w:r>
+        <w:rPr>
+          <w:color w:val="000000"/>
+          <w:lang w:val="en-US"/>
+        </w:rPr>
+        <w:t>untuk</w:t>
+      </w:r>
+      <w:proofErr w:type="spellEnd"/>
+      <w:r>
+        <w:rPr>
+          <w:color w:val="000000"/>
+          <w:lang w:val="en-US"/>
+        </w:rPr>
+        <w:t xml:space="preserve"> </w:t>
+      </w:r>
+      <w:proofErr w:type="spellStart"/>
+      <w:r>
+        <w:rPr>
+          <w:color w:val="000000"/>
+          <w:lang w:val="en-US"/>
+        </w:rPr>
+        <w:t>menampilkan</w:t>
+      </w:r>
+      <w:proofErr w:type="spellEnd"/>
+      <w:r>
+        <w:rPr>
+          <w:color w:val="000000"/>
+          <w:lang w:val="en-US"/>
+        </w:rPr>
+        <w:t xml:space="preserve"> menu </w:t>
+      </w:r>
+      <w:proofErr w:type="spellStart"/>
+      <w:r>
+        <w:rPr>
+          <w:color w:val="000000"/>
+          <w:lang w:val="en-US"/>
+        </w:rPr>
+        <w:t>dari</w:t>
+      </w:r>
+      <w:proofErr w:type="spellEnd"/>
+      <w:r>
+        <w:rPr>
+          <w:color w:val="000000"/>
+          <w:lang w:val="en-US"/>
+        </w:rPr>
+        <w:t xml:space="preserve"> </w:t>
+      </w:r>
+      <w:proofErr w:type="spellStart"/>
+      <w:r>
+        <w:rPr>
+          <w:color w:val="000000"/>
+          <w:lang w:val="en-US"/>
+        </w:rPr>
+        <w:t>modul</w:t>
+      </w:r>
+      <w:proofErr w:type="spellEnd"/>
+      <w:r>
+        <w:rPr>
+          <w:color w:val="000000"/>
+          <w:lang w:val="en-US"/>
+        </w:rPr>
+        <w:t xml:space="preserve"> </w:t>
+      </w:r>
+      <w:proofErr w:type="spellStart"/>
+      <w:r>
+        <w:rPr>
+          <w:color w:val="000000"/>
+          <w:lang w:val="en-US"/>
+        </w:rPr>
+        <w:t>tersebut</w:t>
+      </w:r>
+      <w:proofErr w:type="spellEnd"/>
+      <w:r>
+        <w:rPr>
+          <w:color w:val="000000"/>
+          <w:lang w:val="en-US"/>
+        </w:rPr>
+        <w:t xml:space="preserve"> </w:t>
+      </w:r>
+      <w:proofErr w:type="spellStart"/>
+      <w:r>
+        <w:rPr>
+          <w:color w:val="000000"/>
+          <w:lang w:val="en-US"/>
+        </w:rPr>
+        <w:t>dan</w:t>
+      </w:r>
+      <w:proofErr w:type="spellEnd"/>
+      <w:r>
+        <w:rPr>
+          <w:color w:val="000000"/>
+          <w:lang w:val="en-US"/>
+        </w:rPr>
+        <w:t xml:space="preserve"> </w:t>
+      </w:r>
+      <w:proofErr w:type="spellStart"/>
+      <w:r>
+        <w:rPr>
+          <w:color w:val="000000"/>
+          <w:lang w:val="en-US"/>
+        </w:rPr>
+        <w:t>search.php</w:t>
+      </w:r>
+      <w:proofErr w:type="spellEnd"/>
+      <w:r>
+        <w:rPr>
+          <w:color w:val="000000"/>
+          <w:lang w:val="en-US"/>
+        </w:rPr>
+        <w:t xml:space="preserve"> </w:t>
+      </w:r>
+      <w:proofErr w:type="spellStart"/>
+      <w:r>
+        <w:rPr>
+          <w:color w:val="000000"/>
+          <w:lang w:val="en-US"/>
+        </w:rPr>
+        <w:t>untuk</w:t>
+      </w:r>
+      <w:proofErr w:type="spellEnd"/>
+      <w:r>
+        <w:rPr>
+          <w:color w:val="000000"/>
+          <w:lang w:val="en-US"/>
+        </w:rPr>
+        <w:t xml:space="preserve"> </w:t>
+      </w:r>
+      <w:proofErr w:type="spellStart"/>
+      <w:r>
+        <w:rPr>
+          <w:color w:val="000000"/>
+          <w:lang w:val="en-US"/>
+        </w:rPr>
+        <w:t>mengaktifkan</w:t>
+      </w:r>
+      <w:proofErr w:type="spellEnd"/>
+      <w:r>
+        <w:rPr>
+          <w:color w:val="000000"/>
+          <w:lang w:val="en-US"/>
+        </w:rPr>
+        <w:t xml:space="preserve"> </w:t>
+      </w:r>
+      <w:proofErr w:type="spellStart"/>
+      <w:r>
+        <w:rPr>
+          <w:color w:val="000000"/>
+          <w:lang w:val="en-US"/>
+        </w:rPr>
+        <w:t>fitur</w:t>
+      </w:r>
+      <w:proofErr w:type="spellEnd"/>
+      <w:r>
+        <w:rPr>
+          <w:color w:val="000000"/>
+          <w:lang w:val="en-US"/>
+        </w:rPr>
+        <w:t xml:space="preserve"> </w:t>
+      </w:r>
+      <w:proofErr w:type="spellStart"/>
+      <w:r>
+        <w:rPr>
+          <w:color w:val="000000"/>
+          <w:lang w:val="en-US"/>
+        </w:rPr>
+        <w:t>pencarian</w:t>
+      </w:r>
+      <w:proofErr w:type="spellEnd"/>
+      <w:r>
+        <w:rPr>
+          <w:color w:val="000000"/>
+          <w:lang w:val="en-US"/>
+        </w:rPr>
+        <w:t xml:space="preserve"> global </w:t>
+      </w:r>
+      <w:proofErr w:type="spellStart"/>
+      <w:r>
+        <w:rPr>
+          <w:color w:val="000000"/>
+          <w:lang w:val="en-US"/>
+        </w:rPr>
+        <w:t>sehingga</w:t>
+      </w:r>
+      <w:proofErr w:type="spellEnd"/>
+      <w:r>
+        <w:rPr>
+          <w:color w:val="000000"/>
+          <w:lang w:val="en-US"/>
+        </w:rPr>
+        <w:t xml:space="preserve"> </w:t>
+      </w:r>
+      <w:proofErr w:type="spellStart"/>
+      <w:r>
+        <w:rPr>
+          <w:color w:val="000000"/>
+          <w:lang w:val="en-US"/>
+        </w:rPr>
+        <w:t>mampu</w:t>
+      </w:r>
+      <w:proofErr w:type="spellEnd"/>
+      <w:r>
+        <w:rPr>
+          <w:color w:val="000000"/>
+          <w:lang w:val="en-US"/>
+        </w:rPr>
+        <w:t xml:space="preserve"> </w:t>
+      </w:r>
+      <w:proofErr w:type="spellStart"/>
+      <w:r>
+        <w:rPr>
+          <w:color w:val="000000"/>
+          <w:lang w:val="en-US"/>
+        </w:rPr>
+        <w:t>mencari</w:t>
+      </w:r>
+      <w:proofErr w:type="spellEnd"/>
+      <w:r>
+        <w:rPr>
+          <w:color w:val="000000"/>
+          <w:lang w:val="en-US"/>
+        </w:rPr>
+        <w:t xml:space="preserve"> </w:t>
+      </w:r>
+      <w:proofErr w:type="spellStart"/>
+      <w:r>
+        <w:rPr>
+          <w:color w:val="000000"/>
+          <w:lang w:val="en-US"/>
+        </w:rPr>
+        <w:t>konten</w:t>
+      </w:r>
+      <w:proofErr w:type="spellEnd"/>
+      <w:r>
+        <w:rPr>
+          <w:color w:val="000000"/>
+          <w:lang w:val="en-US"/>
+        </w:rPr>
+        <w:t xml:space="preserve"> </w:t>
+      </w:r>
+      <w:proofErr w:type="spellStart"/>
+      <w:r>
+        <w:rPr>
+          <w:color w:val="000000"/>
+          <w:lang w:val="en-US"/>
+        </w:rPr>
+        <w:t>modul</w:t>
+      </w:r>
+      <w:proofErr w:type="spellEnd"/>
+      <w:r>
+        <w:rPr>
+          <w:color w:val="000000"/>
+          <w:lang w:val="en-US"/>
+        </w:rPr>
+        <w:t xml:space="preserve"> </w:t>
+      </w:r>
+      <w:proofErr w:type="spellStart"/>
+      <w:r>
+        <w:rPr>
+          <w:color w:val="000000"/>
+          <w:lang w:val="en-US"/>
+        </w:rPr>
+        <w:t>tersebut</w:t>
+      </w:r>
+      <w:proofErr w:type="spellEnd"/>
+      <w:r>
+        <w:rPr>
+          <w:color w:val="000000"/>
+          <w:lang w:val="en-US"/>
+        </w:rPr>
+        <w:t>.</w:t>
+      </w:r>
+    </w:p>
+    <w:p>
+      <w:pPr>
+        <w:pStyle w:val="ListParagraph"/>
+        <w:numPr>
+          <w:ilvl w:val="0"/>
+          <w:numId w:val="24"/>
+        </w:numPr>
+        <w:jc w:val="both"/>
+        <w:rPr>
+          <w:i/>
+          <w:color w:val="000000"/>
+          <w:lang w:val="id-ID"/>
+        </w:rPr>
+      </w:pPr>
+      <w:proofErr w:type="spellStart"/>
+      <w:r>
+        <w:rPr>
+          <w:color w:val="000000"/>
+          <w:lang w:val="en-US"/>
+        </w:rPr>
+        <w:t>Mengubah</w:t>
+      </w:r>
+      <w:proofErr w:type="spellEnd"/>
+      <w:r>
+        <w:rPr>
+          <w:color w:val="000000"/>
+          <w:lang w:val="en-US"/>
+        </w:rPr>
+        <w:t xml:space="preserve"> file </w:t>
+      </w:r>
+      <w:proofErr w:type="spellStart"/>
+      <w:r>
+        <w:rPr>
+          <w:color w:val="000000"/>
+          <w:lang w:val="en-US"/>
+        </w:rPr>
+        <w:t>configurasi</w:t>
+      </w:r>
+      <w:proofErr w:type="spellEnd"/>
+      <w:r>
+        <w:rPr>
+          <w:color w:val="000000"/>
+          <w:lang w:val="en-US"/>
+        </w:rPr>
+        <w:t xml:space="preserve"> </w:t>
+      </w:r>
+      <w:proofErr w:type="spellStart"/>
+      <w:r>
+        <w:rPr>
+          <w:color w:val="000000"/>
+          <w:lang w:val="en-US"/>
+        </w:rPr>
+        <w:t>untuk</w:t>
+      </w:r>
+      <w:proofErr w:type="spellEnd"/>
+      <w:r>
+        <w:rPr>
+          <w:color w:val="000000"/>
+          <w:lang w:val="en-US"/>
+        </w:rPr>
+        <w:t xml:space="preserve"> </w:t>
+      </w:r>
+      <w:proofErr w:type="spellStart"/>
+      <w:r>
+        <w:rPr>
+          <w:color w:val="000000"/>
+          <w:lang w:val="en-US"/>
+        </w:rPr>
+        <w:t>mendeklarasikan</w:t>
+      </w:r>
+      <w:proofErr w:type="spellEnd"/>
+      <w:r>
+        <w:rPr>
+          <w:color w:val="000000"/>
+          <w:lang w:val="en-US"/>
+        </w:rPr>
+        <w:t xml:space="preserve"> </w:t>
+      </w:r>
+      <w:proofErr w:type="spellStart"/>
+      <w:r>
+        <w:rPr>
+          <w:color w:val="000000"/>
+          <w:lang w:val="en-US"/>
+        </w:rPr>
+        <w:t>dan</w:t>
+      </w:r>
+      <w:proofErr w:type="spellEnd"/>
+      <w:r>
+        <w:rPr>
+          <w:color w:val="000000"/>
+          <w:lang w:val="en-US"/>
+        </w:rPr>
+        <w:t xml:space="preserve"> </w:t>
+      </w:r>
+      <w:proofErr w:type="spellStart"/>
+      <w:r>
+        <w:rPr>
+          <w:color w:val="000000"/>
+          <w:lang w:val="en-US"/>
+        </w:rPr>
+        <w:t>mengaktifkan</w:t>
+      </w:r>
+      <w:proofErr w:type="spellEnd"/>
+      <w:r>
+        <w:rPr>
+          <w:color w:val="000000"/>
+          <w:lang w:val="en-US"/>
+        </w:rPr>
+        <w:t xml:space="preserve"> </w:t>
+      </w:r>
+      <w:proofErr w:type="spellStart"/>
+      <w:r>
+        <w:rPr>
+          <w:color w:val="000000"/>
+          <w:lang w:val="en-US"/>
+        </w:rPr>
+        <w:t>modul</w:t>
+      </w:r>
+      <w:proofErr w:type="spellEnd"/>
+      <w:r>
+        <w:rPr>
+          <w:color w:val="000000"/>
+          <w:lang w:val="en-US"/>
+        </w:rPr>
+        <w:t xml:space="preserve"> yang </w:t>
+      </w:r>
+      <w:proofErr w:type="spellStart"/>
+      <w:r>
+        <w:rPr>
+          <w:color w:val="000000"/>
+          <w:lang w:val="en-US"/>
+        </w:rPr>
+        <w:t>baru</w:t>
+      </w:r>
+      <w:proofErr w:type="spellEnd"/>
+      <w:r>
+        <w:rPr>
+          <w:color w:val="000000"/>
+          <w:lang w:val="en-US"/>
+        </w:rPr>
+        <w:t>.</w:t>
+      </w:r>
     </w:p>
     <w:p>
       <w:pPr>
@@ -12621,32 +13913,2010 @@
           <w:lang w:val="id-ID"/>
         </w:rPr>
       </w:pPr>
-      <w:bookmarkStart w:id="61" w:name="_Toc380583245"/>
+      <w:bookmarkStart w:id="59" w:name="_Toc380593181"/>
       <w:r>
         <w:rPr>
           <w:color w:val="000000"/>
           <w:lang w:val="id-ID"/>
         </w:rPr>
+        <w:t>Perancangan</w:t>
+      </w:r>
+      <w:bookmarkEnd w:id="59"/>
+    </w:p>
+    <w:p>
+      <w:pPr>
+        <w:tabs>
+          <w:tab w:val="left" w:pos="1110"/>
+        </w:tabs>
+        <w:jc w:val="both"/>
+        <w:rPr>
+          <w:sz w:val="24"/>
+          <w:lang w:val="en-US"/>
+        </w:rPr>
+      </w:pPr>
+      <w:proofErr w:type="spellStart"/>
+      <w:r>
+        <w:rPr>
+          <w:sz w:val="24"/>
+          <w:szCs w:val="24"/>
+          <w:lang w:val="en-US"/>
+        </w:rPr>
+        <w:t>Perancangan</w:t>
+      </w:r>
+      <w:proofErr w:type="spellEnd"/>
+      <w:r>
+        <w:rPr>
+          <w:sz w:val="24"/>
+          <w:szCs w:val="24"/>
+          <w:lang w:val="en-US"/>
+        </w:rPr>
+        <w:t xml:space="preserve"> </w:t>
+      </w:r>
+      <w:proofErr w:type="spellStart"/>
+      <w:r>
+        <w:rPr>
+          <w:sz w:val="24"/>
+          <w:szCs w:val="24"/>
+          <w:lang w:val="en-US"/>
+        </w:rPr>
+        <w:t>modifikasi</w:t>
+      </w:r>
+      <w:proofErr w:type="spellEnd"/>
+      <w:r>
+        <w:rPr>
+          <w:sz w:val="24"/>
+          <w:szCs w:val="24"/>
+          <w:lang w:val="en-US"/>
+        </w:rPr>
+        <w:t xml:space="preserve"> </w:t>
+      </w:r>
+      <w:proofErr w:type="spellStart"/>
+      <w:r>
+        <w:rPr>
+          <w:sz w:val="24"/>
+          <w:szCs w:val="24"/>
+          <w:lang w:val="en-US"/>
+        </w:rPr>
+        <w:t>ini</w:t>
+      </w:r>
+      <w:proofErr w:type="spellEnd"/>
+      <w:r>
+        <w:rPr>
+          <w:sz w:val="24"/>
+          <w:szCs w:val="24"/>
+          <w:lang w:val="en-US"/>
+        </w:rPr>
+        <w:t xml:space="preserve"> </w:t>
+      </w:r>
+      <w:proofErr w:type="spellStart"/>
+      <w:r>
+        <w:rPr>
+          <w:sz w:val="24"/>
+          <w:szCs w:val="24"/>
+          <w:lang w:val="en-US"/>
+        </w:rPr>
+        <w:t>menggunakan</w:t>
+      </w:r>
+      <w:proofErr w:type="spellEnd"/>
+      <w:r>
+        <w:rPr>
+          <w:sz w:val="24"/>
+          <w:szCs w:val="24"/>
+          <w:lang w:val="en-US"/>
+        </w:rPr>
+        <w:t xml:space="preserve"> </w:t>
+      </w:r>
+      <w:proofErr w:type="spellStart"/>
+      <w:r>
+        <w:rPr>
+          <w:sz w:val="24"/>
+          <w:szCs w:val="24"/>
+          <w:lang w:val="en-US"/>
+        </w:rPr>
+        <w:t>pendekatan</w:t>
+      </w:r>
+      <w:proofErr w:type="spellEnd"/>
+      <w:r>
+        <w:rPr>
+          <w:sz w:val="24"/>
+          <w:szCs w:val="24"/>
+          <w:lang w:val="en-US"/>
+        </w:rPr>
+        <w:t xml:space="preserve"> </w:t>
+      </w:r>
+      <w:proofErr w:type="spellStart"/>
+      <w:r>
+        <w:rPr>
+          <w:sz w:val="24"/>
+          <w:szCs w:val="24"/>
+          <w:lang w:val="en-US"/>
+        </w:rPr>
+        <w:t>sekuensial</w:t>
+      </w:r>
+      <w:proofErr w:type="spellEnd"/>
+      <w:r>
+        <w:rPr>
+          <w:sz w:val="24"/>
+          <w:szCs w:val="24"/>
+          <w:lang w:val="en-US"/>
+        </w:rPr>
+        <w:t xml:space="preserve"> </w:t>
+      </w:r>
+      <w:proofErr w:type="spellStart"/>
+      <w:r>
+        <w:rPr>
+          <w:sz w:val="24"/>
+          <w:szCs w:val="24"/>
+          <w:lang w:val="en-US"/>
+        </w:rPr>
+        <w:t>mengikuti</w:t>
+      </w:r>
+      <w:proofErr w:type="spellEnd"/>
+      <w:r>
+        <w:rPr>
+          <w:sz w:val="24"/>
+          <w:szCs w:val="24"/>
+          <w:lang w:val="en-US"/>
+        </w:rPr>
+        <w:t xml:space="preserve"> </w:t>
+      </w:r>
+      <w:proofErr w:type="spellStart"/>
+      <w:r>
+        <w:rPr>
+          <w:sz w:val="24"/>
+          <w:szCs w:val="24"/>
+          <w:lang w:val="en-US"/>
+        </w:rPr>
+        <w:t>arsitektur</w:t>
+      </w:r>
+      <w:proofErr w:type="spellEnd"/>
+      <w:r>
+        <w:rPr>
+          <w:sz w:val="24"/>
+          <w:szCs w:val="24"/>
+          <w:lang w:val="en-US"/>
+        </w:rPr>
+        <w:t xml:space="preserve"> </w:t>
+      </w:r>
+      <w:proofErr w:type="spellStart"/>
+      <w:r>
+        <w:rPr>
+          <w:sz w:val="24"/>
+          <w:szCs w:val="24"/>
+          <w:lang w:val="en-US"/>
+        </w:rPr>
+        <w:t>OpenSIS</w:t>
+      </w:r>
+      <w:proofErr w:type="spellEnd"/>
+      <w:r>
+        <w:rPr>
+          <w:sz w:val="24"/>
+          <w:szCs w:val="24"/>
+          <w:lang w:val="en-US"/>
+        </w:rPr>
+        <w:t xml:space="preserve"> yang </w:t>
+      </w:r>
+      <w:proofErr w:type="spellStart"/>
+      <w:r>
+        <w:rPr>
+          <w:sz w:val="24"/>
+          <w:szCs w:val="24"/>
+          <w:lang w:val="en-US"/>
+        </w:rPr>
+        <w:t>tidak</w:t>
+      </w:r>
+      <w:proofErr w:type="spellEnd"/>
+      <w:r>
+        <w:rPr>
+          <w:sz w:val="24"/>
+          <w:szCs w:val="24"/>
+          <w:lang w:val="en-US"/>
+        </w:rPr>
+        <w:t xml:space="preserve"> </w:t>
+      </w:r>
+      <w:proofErr w:type="spellStart"/>
+      <w:r>
+        <w:rPr>
+          <w:sz w:val="24"/>
+          <w:szCs w:val="24"/>
+          <w:lang w:val="en-US"/>
+        </w:rPr>
+        <w:t>menggunakan</w:t>
+      </w:r>
+      <w:proofErr w:type="spellEnd"/>
+      <w:r>
+        <w:rPr>
+          <w:sz w:val="24"/>
+          <w:szCs w:val="24"/>
+          <w:lang w:val="en-US"/>
+        </w:rPr>
+        <w:t xml:space="preserve"> </w:t>
+      </w:r>
+      <w:proofErr w:type="spellStart"/>
+      <w:r>
+        <w:rPr>
+          <w:sz w:val="24"/>
+          <w:szCs w:val="24"/>
+          <w:lang w:val="en-US"/>
+        </w:rPr>
+        <w:t>pendekatan</w:t>
+      </w:r>
+      <w:proofErr w:type="spellEnd"/>
+      <w:r>
+        <w:rPr>
+          <w:sz w:val="24"/>
+          <w:szCs w:val="24"/>
+          <w:lang w:val="en-US"/>
+        </w:rPr>
+        <w:t xml:space="preserve"> OO. Data Flow Diagram </w:t>
+      </w:r>
+      <w:proofErr w:type="spellStart"/>
+      <w:r>
+        <w:rPr>
+          <w:sz w:val="24"/>
+          <w:szCs w:val="24"/>
+          <w:lang w:val="en-US"/>
+        </w:rPr>
+        <w:t>untuk</w:t>
+      </w:r>
+      <w:proofErr w:type="spellEnd"/>
+      <w:r>
+        <w:rPr>
+          <w:sz w:val="24"/>
+          <w:szCs w:val="24"/>
+          <w:lang w:val="en-US"/>
+        </w:rPr>
+        <w:t xml:space="preserve"> </w:t>
+      </w:r>
+      <w:proofErr w:type="spellStart"/>
+      <w:r>
+        <w:rPr>
+          <w:sz w:val="24"/>
+          <w:szCs w:val="24"/>
+          <w:lang w:val="en-US"/>
+        </w:rPr>
+        <w:t>modifikasi</w:t>
+      </w:r>
+      <w:proofErr w:type="spellEnd"/>
+      <w:r>
+        <w:rPr>
+          <w:sz w:val="24"/>
+          <w:szCs w:val="24"/>
+          <w:lang w:val="en-US"/>
+        </w:rPr>
+        <w:t xml:space="preserve"> 5 </w:t>
+      </w:r>
+      <w:proofErr w:type="spellStart"/>
+      <w:r>
+        <w:rPr>
+          <w:sz w:val="24"/>
+          <w:szCs w:val="24"/>
+          <w:lang w:val="en-US"/>
+        </w:rPr>
+        <w:t>ini</w:t>
+      </w:r>
+      <w:proofErr w:type="spellEnd"/>
+      <w:r>
+        <w:rPr>
+          <w:sz w:val="24"/>
+          <w:szCs w:val="24"/>
+          <w:lang w:val="en-US"/>
+        </w:rPr>
+        <w:t xml:space="preserve"> </w:t>
+      </w:r>
+      <w:proofErr w:type="spellStart"/>
+      <w:r>
+        <w:rPr>
+          <w:sz w:val="24"/>
+          <w:szCs w:val="24"/>
+          <w:lang w:val="en-US"/>
+        </w:rPr>
+        <w:t>seperti</w:t>
+      </w:r>
+      <w:proofErr w:type="spellEnd"/>
+      <w:r>
+        <w:rPr>
+          <w:sz w:val="24"/>
+          <w:szCs w:val="24"/>
+          <w:lang w:val="en-US"/>
+        </w:rPr>
+        <w:t xml:space="preserve"> </w:t>
+      </w:r>
+      <w:proofErr w:type="spellStart"/>
+      <w:r>
+        <w:rPr>
+          <w:sz w:val="24"/>
+          <w:szCs w:val="24"/>
+          <w:lang w:val="en-US"/>
+        </w:rPr>
+        <w:t>terlihat</w:t>
+      </w:r>
+      <w:proofErr w:type="spellEnd"/>
+      <w:r>
+        <w:rPr>
+          <w:sz w:val="24"/>
+          <w:szCs w:val="24"/>
+          <w:lang w:val="en-US"/>
+        </w:rPr>
+        <w:t xml:space="preserve"> </w:t>
+      </w:r>
+      <w:proofErr w:type="spellStart"/>
+      <w:r>
+        <w:rPr>
+          <w:sz w:val="24"/>
+          <w:szCs w:val="24"/>
+          <w:lang w:val="en-US"/>
+        </w:rPr>
+        <w:t>pada</w:t>
+      </w:r>
+      <w:proofErr w:type="spellEnd"/>
+      <w:r>
+        <w:rPr>
+          <w:sz w:val="24"/>
+          <w:szCs w:val="24"/>
+          <w:lang w:val="en-US"/>
+        </w:rPr>
+        <w:t xml:space="preserve"> </w:t>
+      </w:r>
+      <w:proofErr w:type="spellStart"/>
+      <w:r>
+        <w:rPr>
+          <w:sz w:val="24"/>
+          <w:szCs w:val="24"/>
+          <w:lang w:val="en-US"/>
+        </w:rPr>
+        <w:t>gambar</w:t>
+      </w:r>
+      <w:proofErr w:type="spellEnd"/>
+      <w:r>
+        <w:rPr>
+          <w:sz w:val="24"/>
+          <w:szCs w:val="24"/>
+          <w:lang w:val="en-US"/>
+        </w:rPr>
+        <w:t xml:space="preserve"> </w:t>
+      </w:r>
+      <w:proofErr w:type="spellStart"/>
+      <w:r>
+        <w:rPr>
+          <w:sz w:val="24"/>
+          <w:szCs w:val="24"/>
+          <w:lang w:val="en-US"/>
+        </w:rPr>
+        <w:t>berikut</w:t>
+      </w:r>
+      <w:proofErr w:type="spellEnd"/>
+      <w:r>
+        <w:rPr>
+          <w:sz w:val="24"/>
+          <w:szCs w:val="24"/>
+          <w:lang w:val="en-US"/>
+        </w:rPr>
+        <w:t>.</w:t>
+      </w:r>
+      <w:r>
+        <w:rPr>
+          <w:sz w:val="24"/>
+          <w:lang w:val="en-US"/>
+        </w:rPr>
+        <w:tab/>
+      </w:r>
+    </w:p>
+    <w:p>
+      <w:pPr>
+        <w:rPr>
+          <w:sz w:val="24"/>
+          <w:szCs w:val="24"/>
+          <w:lang w:val="id-ID"/>
+        </w:rPr>
+      </w:pPr>
+      <w:r>
+        <w:rPr>
+          <w:noProof/>
+          <w:sz w:val="24"/>
+          <w:szCs w:val="24"/>
+          <w:lang w:val="en-US"/>
+        </w:rPr>
+        <w:lastRenderedPageBreak/>
+        <w:drawing>
+          <wp:inline distT="0" distB="0" distL="0" distR="0">
+            <wp:extent cx="5620534" cy="4734586"/>
+            <wp:effectExtent l="0" t="0" r="0" b="8890"/>
+            <wp:docPr id="4" name="Picture 4"/>
+            <wp:cNvGraphicFramePr>
+              <a:graphicFrameLocks xmlns:a="http://schemas.openxmlformats.org/drawingml/2006/main" noChangeAspect="1"/>
+            </wp:cNvGraphicFramePr>
+            <a:graphic xmlns:a="http://schemas.openxmlformats.org/drawingml/2006/main">
+              <a:graphicData uri="http://schemas.openxmlformats.org/drawingml/2006/picture">
+                <pic:pic xmlns:pic="http://schemas.openxmlformats.org/drawingml/2006/picture">
+                  <pic:nvPicPr>
+                    <pic:cNvPr id="4" name="Modul 5.png"/>
+                    <pic:cNvPicPr/>
+                  </pic:nvPicPr>
+                  <pic:blipFill>
+                    <a:blip r:embed="rId10">
+                      <a:extLst>
+                        <a:ext uri="{28A0092B-C50C-407E-A947-70E740481C1C}">
+                          <a14:useLocalDpi xmlns:a14="http://schemas.microsoft.com/office/drawing/2010/main" val="0"/>
+                        </a:ext>
+                      </a:extLst>
+                    </a:blip>
+                    <a:stretch>
+                      <a:fillRect/>
+                    </a:stretch>
+                  </pic:blipFill>
+                  <pic:spPr>
+                    <a:xfrm>
+                      <a:off x="0" y="0"/>
+                      <a:ext cx="5620534" cy="4734586"/>
+                    </a:xfrm>
+                    <a:prstGeom prst="rect">
+                      <a:avLst/>
+                    </a:prstGeom>
+                  </pic:spPr>
+                </pic:pic>
+              </a:graphicData>
+            </a:graphic>
+          </wp:inline>
+        </w:drawing>
+      </w:r>
+    </w:p>
+    <w:p>
+      <w:pPr>
+        <w:rPr>
+          <w:sz w:val="24"/>
+          <w:szCs w:val="24"/>
+          <w:lang w:val="id-ID"/>
+        </w:rPr>
+      </w:pPr>
+    </w:p>
+    <w:p>
+      <w:pPr>
+        <w:pStyle w:val="Heading3"/>
+        <w:rPr>
+          <w:color w:val="000000"/>
+          <w:lang w:val="id-ID"/>
+        </w:rPr>
+      </w:pPr>
+      <w:bookmarkStart w:id="60" w:name="_Toc380593182"/>
+      <w:r>
+        <w:rPr>
+          <w:color w:val="000000"/>
+          <w:lang w:val="id-ID"/>
+        </w:rPr>
+        <w:t>Implementasi</w:t>
+      </w:r>
+      <w:bookmarkEnd w:id="60"/>
+    </w:p>
+    <w:p>
+      <w:pPr>
+        <w:pStyle w:val="Heading4"/>
+        <w:rPr>
+          <w:lang w:val="en-US"/>
+        </w:rPr>
+      </w:pPr>
+      <w:bookmarkStart w:id="61" w:name="_Toc380593183"/>
+      <w:proofErr w:type="spellStart"/>
+      <w:r>
+        <w:rPr>
+          <w:lang w:val="en-US"/>
+        </w:rPr>
+        <w:t>Iterasi</w:t>
+      </w:r>
+      <w:proofErr w:type="spellEnd"/>
+      <w:r>
+        <w:rPr>
+          <w:lang w:val="en-US"/>
+        </w:rPr>
+        <w:t xml:space="preserve"> 1</w:t>
+      </w:r>
+      <w:bookmarkEnd w:id="61"/>
+    </w:p>
+    <w:p>
+      <w:pPr>
+        <w:jc w:val="both"/>
+        <w:rPr>
+          <w:sz w:val="24"/>
+          <w:lang w:val="en-US"/>
+        </w:rPr>
+      </w:pPr>
+      <w:proofErr w:type="spellStart"/>
+      <w:r>
+        <w:rPr>
+          <w:sz w:val="24"/>
+          <w:lang w:val="en-US"/>
+        </w:rPr>
+        <w:t>Pada</w:t>
+      </w:r>
+      <w:proofErr w:type="spellEnd"/>
+      <w:r>
+        <w:rPr>
+          <w:sz w:val="24"/>
+          <w:lang w:val="en-US"/>
+        </w:rPr>
+        <w:t xml:space="preserve"> </w:t>
+      </w:r>
+      <w:proofErr w:type="spellStart"/>
+      <w:r>
+        <w:rPr>
+          <w:sz w:val="24"/>
+          <w:lang w:val="en-US"/>
+        </w:rPr>
+        <w:t>iterasi</w:t>
+      </w:r>
+      <w:proofErr w:type="spellEnd"/>
+      <w:r>
+        <w:rPr>
+          <w:sz w:val="24"/>
+          <w:lang w:val="en-US"/>
+        </w:rPr>
+        <w:t xml:space="preserve"> 1 </w:t>
+      </w:r>
+      <w:proofErr w:type="spellStart"/>
+      <w:r>
+        <w:rPr>
+          <w:sz w:val="24"/>
+          <w:lang w:val="en-US"/>
+        </w:rPr>
+        <w:t>dilakukan</w:t>
+      </w:r>
+      <w:proofErr w:type="spellEnd"/>
+      <w:r>
+        <w:rPr>
+          <w:sz w:val="24"/>
+          <w:lang w:val="en-US"/>
+        </w:rPr>
+        <w:t xml:space="preserve"> </w:t>
+      </w:r>
+      <w:proofErr w:type="spellStart"/>
+      <w:r>
+        <w:rPr>
+          <w:sz w:val="24"/>
+          <w:lang w:val="en-US"/>
+        </w:rPr>
+        <w:t>implementasi</w:t>
+      </w:r>
+      <w:proofErr w:type="spellEnd"/>
+      <w:r>
+        <w:rPr>
+          <w:sz w:val="24"/>
+          <w:lang w:val="en-US"/>
+        </w:rPr>
+        <w:t xml:space="preserve"> </w:t>
+      </w:r>
+      <w:proofErr w:type="spellStart"/>
+      <w:r>
+        <w:rPr>
+          <w:sz w:val="24"/>
+          <w:lang w:val="en-US"/>
+        </w:rPr>
+        <w:t>dengan</w:t>
+      </w:r>
+      <w:proofErr w:type="spellEnd"/>
+      <w:r>
+        <w:rPr>
+          <w:sz w:val="24"/>
+          <w:lang w:val="en-US"/>
+        </w:rPr>
+        <w:t xml:space="preserve"> </w:t>
+      </w:r>
+      <w:proofErr w:type="spellStart"/>
+      <w:r>
+        <w:rPr>
+          <w:sz w:val="24"/>
+          <w:lang w:val="en-US"/>
+        </w:rPr>
+        <w:t>memanfaatkan</w:t>
+      </w:r>
+      <w:proofErr w:type="spellEnd"/>
+      <w:r>
+        <w:rPr>
+          <w:sz w:val="24"/>
+          <w:lang w:val="en-US"/>
+        </w:rPr>
+        <w:t xml:space="preserve"> </w:t>
+      </w:r>
+      <w:proofErr w:type="spellStart"/>
+      <w:r>
+        <w:rPr>
+          <w:sz w:val="24"/>
+          <w:lang w:val="en-US"/>
+        </w:rPr>
+        <w:t>modul</w:t>
+      </w:r>
+      <w:proofErr w:type="spellEnd"/>
+      <w:r>
+        <w:rPr>
+          <w:sz w:val="24"/>
+          <w:lang w:val="en-US"/>
+        </w:rPr>
+        <w:t xml:space="preserve"> </w:t>
+      </w:r>
+      <w:proofErr w:type="spellStart"/>
+      <w:r>
+        <w:rPr>
+          <w:sz w:val="24"/>
+          <w:lang w:val="en-US"/>
+        </w:rPr>
+        <w:t>OpenSIS</w:t>
+      </w:r>
+      <w:proofErr w:type="spellEnd"/>
+      <w:r>
+        <w:rPr>
+          <w:sz w:val="24"/>
+          <w:lang w:val="en-US"/>
+        </w:rPr>
+        <w:t xml:space="preserve"> </w:t>
+      </w:r>
+      <w:proofErr w:type="spellStart"/>
+      <w:r>
+        <w:rPr>
+          <w:sz w:val="24"/>
+          <w:lang w:val="en-US"/>
+        </w:rPr>
+        <w:t>versi</w:t>
+      </w:r>
+      <w:proofErr w:type="spellEnd"/>
+      <w:r>
+        <w:rPr>
+          <w:sz w:val="24"/>
+          <w:lang w:val="en-US"/>
+        </w:rPr>
+        <w:t xml:space="preserve"> lama yang </w:t>
+      </w:r>
+      <w:proofErr w:type="spellStart"/>
+      <w:r>
+        <w:rPr>
+          <w:sz w:val="24"/>
+          <w:lang w:val="en-US"/>
+        </w:rPr>
+        <w:t>memiliki</w:t>
+      </w:r>
+      <w:proofErr w:type="spellEnd"/>
+      <w:r>
+        <w:rPr>
+          <w:sz w:val="24"/>
+          <w:lang w:val="en-US"/>
+        </w:rPr>
+        <w:t xml:space="preserve"> </w:t>
+      </w:r>
+      <w:proofErr w:type="spellStart"/>
+      <w:r>
+        <w:rPr>
+          <w:sz w:val="24"/>
+          <w:lang w:val="en-US"/>
+        </w:rPr>
+        <w:t>fitur</w:t>
+      </w:r>
+      <w:proofErr w:type="spellEnd"/>
+      <w:r>
+        <w:rPr>
+          <w:sz w:val="24"/>
+          <w:lang w:val="en-US"/>
+        </w:rPr>
+        <w:t xml:space="preserve"> </w:t>
+      </w:r>
+      <w:proofErr w:type="spellStart"/>
+      <w:r>
+        <w:rPr>
+          <w:sz w:val="24"/>
+          <w:lang w:val="en-US"/>
+        </w:rPr>
+        <w:t>serupa</w:t>
+      </w:r>
+      <w:proofErr w:type="spellEnd"/>
+      <w:r>
+        <w:rPr>
+          <w:sz w:val="24"/>
+          <w:lang w:val="en-US"/>
+        </w:rPr>
+        <w:t xml:space="preserve"> </w:t>
+      </w:r>
+      <w:proofErr w:type="spellStart"/>
+      <w:r>
+        <w:rPr>
+          <w:sz w:val="24"/>
+          <w:lang w:val="en-US"/>
+        </w:rPr>
+        <w:t>dengan</w:t>
+      </w:r>
+      <w:proofErr w:type="spellEnd"/>
+      <w:r>
+        <w:rPr>
+          <w:sz w:val="24"/>
+          <w:lang w:val="en-US"/>
+        </w:rPr>
+        <w:t xml:space="preserve"> </w:t>
+      </w:r>
+      <w:proofErr w:type="spellStart"/>
+      <w:r>
+        <w:rPr>
+          <w:sz w:val="24"/>
+          <w:lang w:val="en-US"/>
+        </w:rPr>
+        <w:t>pembayaran</w:t>
+      </w:r>
+      <w:proofErr w:type="spellEnd"/>
+      <w:r>
+        <w:rPr>
+          <w:sz w:val="24"/>
+          <w:lang w:val="en-US"/>
+        </w:rPr>
+        <w:t>.</w:t>
+      </w:r>
+      <w:r>
+        <w:rPr>
+          <w:sz w:val="24"/>
+          <w:lang w:val="en-US"/>
+        </w:rPr>
+        <w:t xml:space="preserve"> </w:t>
+      </w:r>
+      <w:proofErr w:type="spellStart"/>
+      <w:r>
+        <w:rPr>
+          <w:sz w:val="24"/>
+          <w:lang w:val="en-US"/>
+        </w:rPr>
+        <w:t>Modifikasi</w:t>
+      </w:r>
+      <w:proofErr w:type="spellEnd"/>
+      <w:r>
+        <w:rPr>
+          <w:sz w:val="24"/>
+          <w:lang w:val="en-US"/>
+        </w:rPr>
+        <w:t xml:space="preserve"> </w:t>
+      </w:r>
+      <w:proofErr w:type="spellStart"/>
+      <w:r>
+        <w:rPr>
+          <w:sz w:val="24"/>
+          <w:lang w:val="en-US"/>
+        </w:rPr>
+        <w:t>dilakukan</w:t>
+      </w:r>
+      <w:proofErr w:type="spellEnd"/>
+      <w:r>
+        <w:rPr>
+          <w:sz w:val="24"/>
+          <w:lang w:val="en-US"/>
+        </w:rPr>
+        <w:t xml:space="preserve"> </w:t>
+      </w:r>
+      <w:proofErr w:type="spellStart"/>
+      <w:r>
+        <w:rPr>
+          <w:sz w:val="24"/>
+          <w:lang w:val="en-US"/>
+        </w:rPr>
+        <w:t>dengan</w:t>
+      </w:r>
+      <w:proofErr w:type="spellEnd"/>
+      <w:r>
+        <w:rPr>
+          <w:sz w:val="24"/>
+          <w:lang w:val="en-US"/>
+        </w:rPr>
+        <w:t xml:space="preserve"> </w:t>
+      </w:r>
+      <w:proofErr w:type="spellStart"/>
+      <w:r>
+        <w:rPr>
+          <w:sz w:val="24"/>
+          <w:lang w:val="en-US"/>
+        </w:rPr>
+        <w:t>mengubah</w:t>
+      </w:r>
+      <w:proofErr w:type="spellEnd"/>
+      <w:r>
+        <w:rPr>
+          <w:sz w:val="24"/>
+          <w:lang w:val="en-US"/>
+        </w:rPr>
+        <w:t xml:space="preserve"> </w:t>
+      </w:r>
+      <w:proofErr w:type="spellStart"/>
+      <w:r>
+        <w:rPr>
+          <w:sz w:val="24"/>
+          <w:lang w:val="en-US"/>
+        </w:rPr>
+        <w:t>struktur</w:t>
+      </w:r>
+      <w:proofErr w:type="spellEnd"/>
+      <w:r>
+        <w:rPr>
+          <w:sz w:val="24"/>
+          <w:lang w:val="en-US"/>
+        </w:rPr>
+        <w:t xml:space="preserve"> </w:t>
+      </w:r>
+      <w:proofErr w:type="spellStart"/>
+      <w:r>
+        <w:rPr>
+          <w:sz w:val="24"/>
+          <w:lang w:val="en-US"/>
+        </w:rPr>
+        <w:t>dan</w:t>
+      </w:r>
+      <w:proofErr w:type="spellEnd"/>
+      <w:r>
+        <w:rPr>
+          <w:sz w:val="24"/>
+          <w:lang w:val="en-US"/>
+        </w:rPr>
+        <w:t xml:space="preserve"> </w:t>
+      </w:r>
+      <w:proofErr w:type="spellStart"/>
+      <w:r>
+        <w:rPr>
+          <w:sz w:val="24"/>
+          <w:lang w:val="en-US"/>
+        </w:rPr>
+        <w:t>aliran</w:t>
+      </w:r>
+      <w:proofErr w:type="spellEnd"/>
+      <w:r>
+        <w:rPr>
+          <w:sz w:val="24"/>
+          <w:lang w:val="en-US"/>
+        </w:rPr>
+        <w:t xml:space="preserve"> data </w:t>
+      </w:r>
+      <w:proofErr w:type="spellStart"/>
+      <w:r>
+        <w:rPr>
+          <w:sz w:val="24"/>
+          <w:lang w:val="en-US"/>
+        </w:rPr>
+        <w:t>sesuai</w:t>
+      </w:r>
+      <w:proofErr w:type="spellEnd"/>
+      <w:r>
+        <w:rPr>
+          <w:sz w:val="24"/>
+          <w:lang w:val="en-US"/>
+        </w:rPr>
+        <w:t xml:space="preserve"> </w:t>
+      </w:r>
+      <w:proofErr w:type="spellStart"/>
+      <w:r>
+        <w:rPr>
+          <w:sz w:val="24"/>
+          <w:lang w:val="en-US"/>
+        </w:rPr>
+        <w:t>dengan</w:t>
+      </w:r>
+      <w:proofErr w:type="spellEnd"/>
+      <w:r>
+        <w:rPr>
+          <w:sz w:val="24"/>
+          <w:lang w:val="en-US"/>
+        </w:rPr>
+        <w:t xml:space="preserve"> </w:t>
+      </w:r>
+      <w:proofErr w:type="spellStart"/>
+      <w:r>
+        <w:rPr>
+          <w:sz w:val="24"/>
+          <w:lang w:val="en-US"/>
+        </w:rPr>
+        <w:t>tahap</w:t>
+      </w:r>
+      <w:proofErr w:type="spellEnd"/>
+      <w:r>
+        <w:rPr>
+          <w:sz w:val="24"/>
+          <w:lang w:val="en-US"/>
+        </w:rPr>
+        <w:t xml:space="preserve"> </w:t>
+      </w:r>
+      <w:proofErr w:type="spellStart"/>
+      <w:r>
+        <w:rPr>
+          <w:sz w:val="24"/>
+          <w:lang w:val="en-US"/>
+        </w:rPr>
+        <w:t>desain</w:t>
+      </w:r>
+      <w:proofErr w:type="spellEnd"/>
+      <w:r>
+        <w:rPr>
+          <w:sz w:val="24"/>
+          <w:lang w:val="en-US"/>
+        </w:rPr>
+        <w:t xml:space="preserve">. </w:t>
+      </w:r>
+      <w:proofErr w:type="spellStart"/>
+      <w:r>
+        <w:rPr>
+          <w:sz w:val="24"/>
+          <w:lang w:val="en-US"/>
+        </w:rPr>
+        <w:t>Untuk</w:t>
+      </w:r>
+      <w:proofErr w:type="spellEnd"/>
+      <w:r>
+        <w:rPr>
+          <w:sz w:val="24"/>
+          <w:lang w:val="en-US"/>
+        </w:rPr>
+        <w:t xml:space="preserve"> </w:t>
+      </w:r>
+      <w:proofErr w:type="spellStart"/>
+      <w:r>
+        <w:rPr>
+          <w:sz w:val="24"/>
+          <w:lang w:val="en-US"/>
+        </w:rPr>
+        <w:t>tampilan</w:t>
+      </w:r>
+      <w:proofErr w:type="spellEnd"/>
+      <w:r>
+        <w:rPr>
+          <w:sz w:val="24"/>
+          <w:lang w:val="en-US"/>
+        </w:rPr>
+        <w:t xml:space="preserve"> </w:t>
+      </w:r>
+      <w:proofErr w:type="spellStart"/>
+      <w:r>
+        <w:rPr>
+          <w:sz w:val="24"/>
+          <w:lang w:val="en-US"/>
+        </w:rPr>
+        <w:t>modul</w:t>
+      </w:r>
+      <w:proofErr w:type="spellEnd"/>
+      <w:r>
+        <w:rPr>
+          <w:sz w:val="24"/>
+          <w:lang w:val="en-US"/>
+        </w:rPr>
+        <w:t xml:space="preserve"> </w:t>
+      </w:r>
+      <w:proofErr w:type="spellStart"/>
+      <w:r>
+        <w:rPr>
+          <w:sz w:val="24"/>
+          <w:lang w:val="en-US"/>
+        </w:rPr>
+        <w:t>ini</w:t>
+      </w:r>
+      <w:proofErr w:type="spellEnd"/>
+      <w:r>
+        <w:rPr>
+          <w:sz w:val="24"/>
+          <w:lang w:val="en-US"/>
+        </w:rPr>
+        <w:t xml:space="preserve"> </w:t>
+      </w:r>
+      <w:proofErr w:type="spellStart"/>
+      <w:r>
+        <w:rPr>
+          <w:sz w:val="24"/>
+          <w:lang w:val="en-US"/>
+        </w:rPr>
+        <w:t>menggunakan</w:t>
+      </w:r>
+      <w:proofErr w:type="spellEnd"/>
+      <w:r>
+        <w:rPr>
+          <w:sz w:val="24"/>
+          <w:lang w:val="en-US"/>
+        </w:rPr>
+        <w:t xml:space="preserve"> </w:t>
+      </w:r>
+      <w:proofErr w:type="spellStart"/>
+      <w:r>
+        <w:rPr>
+          <w:sz w:val="24"/>
+          <w:lang w:val="en-US"/>
+        </w:rPr>
+        <w:t>tampilan</w:t>
+      </w:r>
+      <w:proofErr w:type="spellEnd"/>
+      <w:r>
+        <w:rPr>
+          <w:sz w:val="24"/>
+          <w:lang w:val="en-US"/>
+        </w:rPr>
+        <w:t xml:space="preserve"> </w:t>
+      </w:r>
+      <w:proofErr w:type="spellStart"/>
+      <w:r>
+        <w:rPr>
+          <w:sz w:val="24"/>
+          <w:lang w:val="en-US"/>
+        </w:rPr>
+        <w:t>dari</w:t>
+      </w:r>
+      <w:proofErr w:type="spellEnd"/>
+      <w:r>
+        <w:rPr>
+          <w:sz w:val="24"/>
+          <w:lang w:val="en-US"/>
+        </w:rPr>
+        <w:t xml:space="preserve"> </w:t>
+      </w:r>
+      <w:proofErr w:type="spellStart"/>
+      <w:r>
+        <w:rPr>
+          <w:sz w:val="24"/>
+          <w:lang w:val="en-US"/>
+        </w:rPr>
+        <w:t>modul-modul</w:t>
+      </w:r>
+      <w:proofErr w:type="spellEnd"/>
+      <w:r>
+        <w:rPr>
+          <w:sz w:val="24"/>
+          <w:lang w:val="en-US"/>
+        </w:rPr>
+        <w:t xml:space="preserve"> lain </w:t>
+      </w:r>
+      <w:proofErr w:type="spellStart"/>
+      <w:r>
+        <w:rPr>
+          <w:sz w:val="24"/>
+          <w:lang w:val="en-US"/>
+        </w:rPr>
+        <w:t>pada</w:t>
+      </w:r>
+      <w:proofErr w:type="spellEnd"/>
+      <w:r>
+        <w:rPr>
+          <w:sz w:val="24"/>
+          <w:lang w:val="en-US"/>
+        </w:rPr>
+        <w:t xml:space="preserve"> </w:t>
+      </w:r>
+      <w:proofErr w:type="spellStart"/>
+      <w:r>
+        <w:rPr>
+          <w:sz w:val="24"/>
+          <w:lang w:val="en-US"/>
+        </w:rPr>
+        <w:t>OpenSIS</w:t>
+      </w:r>
+      <w:proofErr w:type="spellEnd"/>
+      <w:r>
+        <w:rPr>
+          <w:sz w:val="24"/>
+          <w:lang w:val="en-US"/>
+        </w:rPr>
+        <w:t>.</w:t>
+      </w:r>
+    </w:p>
+    <w:p>
+      <w:pPr>
+        <w:pStyle w:val="Heading4"/>
+        <w:rPr>
+          <w:lang w:val="id-ID"/>
+        </w:rPr>
+      </w:pPr>
+      <w:bookmarkStart w:id="62" w:name="_Toc380593184"/>
+      <w:proofErr w:type="spellStart"/>
+      <w:r>
+        <w:rPr>
+          <w:lang w:val="en-US"/>
+        </w:rPr>
+        <w:t>Iterasi</w:t>
+      </w:r>
+      <w:proofErr w:type="spellEnd"/>
+      <w:r>
+        <w:rPr>
+          <w:lang w:val="en-US"/>
+        </w:rPr>
+        <w:t xml:space="preserve"> 2</w:t>
+      </w:r>
+      <w:bookmarkEnd w:id="62"/>
+      <w:r>
+        <w:rPr>
+          <w:lang w:val="id-ID"/>
+        </w:rPr>
+        <w:t xml:space="preserve"> </w:t>
+      </w:r>
+    </w:p>
+    <w:p>
+      <w:pPr>
+        <w:rPr>
+          <w:i/>
+          <w:color w:val="000000"/>
+          <w:lang w:val="id-ID"/>
+        </w:rPr>
+      </w:pPr>
+    </w:p>
+    <w:p>
+      <w:pPr>
+        <w:pStyle w:val="Heading3"/>
+        <w:rPr>
+          <w:color w:val="000000"/>
+          <w:lang w:val="id-ID"/>
+        </w:rPr>
+      </w:pPr>
+      <w:bookmarkStart w:id="63" w:name="_Toc380593185"/>
+      <w:r>
+        <w:rPr>
+          <w:color w:val="000000"/>
+          <w:lang w:val="id-ID"/>
+        </w:rPr>
         <w:t>Pengujian</w:t>
       </w:r>
-      <w:bookmarkEnd w:id="61"/>
-    </w:p>
-    <w:p>
-      <w:pPr>
-        <w:rPr>
-          <w:sz w:val="24"/>
-          <w:szCs w:val="24"/>
-          <w:lang w:val="id-ID"/>
-        </w:rPr>
-      </w:pPr>
-      <w:r>
-        <w:rPr>
-          <w:sz w:val="24"/>
-          <w:szCs w:val="24"/>
-          <w:lang w:val="id-ID"/>
-        </w:rPr>
-        <w:t xml:space="preserve">Berisi uraian yang menjelaskan pengujian yang dilakukan terhadap hasil perubahan. </w:t>
-      </w:r>
+      <w:bookmarkEnd w:id="63"/>
+    </w:p>
+    <w:p>
+      <w:pPr>
+        <w:pStyle w:val="Heading4"/>
+        <w:rPr>
+          <w:lang w:val="en-US"/>
+        </w:rPr>
+      </w:pPr>
+      <w:bookmarkStart w:id="64" w:name="_Toc380593186"/>
+      <w:proofErr w:type="spellStart"/>
+      <w:r>
+        <w:rPr>
+          <w:lang w:val="en-US"/>
+        </w:rPr>
+        <w:t>Iterasi</w:t>
+      </w:r>
+      <w:proofErr w:type="spellEnd"/>
+      <w:r>
+        <w:rPr>
+          <w:lang w:val="en-US"/>
+        </w:rPr>
+        <w:t xml:space="preserve"> 1</w:t>
+      </w:r>
+      <w:bookmarkEnd w:id="64"/>
+    </w:p>
+    <w:p>
+      <w:pPr>
+        <w:jc w:val="both"/>
+        <w:rPr>
+          <w:sz w:val="24"/>
+          <w:lang w:val="en-US"/>
+        </w:rPr>
+      </w:pPr>
+      <w:proofErr w:type="spellStart"/>
+      <w:r>
+        <w:rPr>
+          <w:sz w:val="24"/>
+          <w:lang w:val="en-US"/>
+        </w:rPr>
+        <w:t>Pada</w:t>
+      </w:r>
+      <w:proofErr w:type="spellEnd"/>
+      <w:r>
+        <w:rPr>
+          <w:sz w:val="24"/>
+          <w:lang w:val="en-US"/>
+        </w:rPr>
+        <w:t xml:space="preserve"> </w:t>
+      </w:r>
+      <w:proofErr w:type="spellStart"/>
+      <w:r>
+        <w:rPr>
+          <w:sz w:val="24"/>
+          <w:lang w:val="en-US"/>
+        </w:rPr>
+        <w:t>iterasi</w:t>
+      </w:r>
+      <w:proofErr w:type="spellEnd"/>
+      <w:r>
+        <w:rPr>
+          <w:sz w:val="24"/>
+          <w:lang w:val="en-US"/>
+        </w:rPr>
+        <w:t xml:space="preserve"> 1 </w:t>
+      </w:r>
+      <w:proofErr w:type="spellStart"/>
+      <w:r>
+        <w:rPr>
+          <w:sz w:val="24"/>
+          <w:lang w:val="en-US"/>
+        </w:rPr>
+        <w:t>hanya</w:t>
+      </w:r>
+      <w:proofErr w:type="spellEnd"/>
+      <w:r>
+        <w:rPr>
+          <w:sz w:val="24"/>
+          <w:lang w:val="en-US"/>
+        </w:rPr>
+        <w:t xml:space="preserve"> </w:t>
+      </w:r>
+      <w:proofErr w:type="spellStart"/>
+      <w:r>
+        <w:rPr>
+          <w:sz w:val="24"/>
+          <w:lang w:val="en-US"/>
+        </w:rPr>
+        <w:t>dilakukan</w:t>
+      </w:r>
+      <w:proofErr w:type="spellEnd"/>
+      <w:r>
+        <w:rPr>
+          <w:sz w:val="24"/>
+          <w:lang w:val="en-US"/>
+        </w:rPr>
+        <w:t xml:space="preserve"> </w:t>
+      </w:r>
+      <w:proofErr w:type="spellStart"/>
+      <w:r>
+        <w:rPr>
+          <w:sz w:val="24"/>
+          <w:lang w:val="en-US"/>
+        </w:rPr>
+        <w:t>pengujian</w:t>
+      </w:r>
+      <w:proofErr w:type="spellEnd"/>
+      <w:r>
+        <w:rPr>
+          <w:sz w:val="24"/>
+          <w:lang w:val="en-US"/>
+        </w:rPr>
+        <w:t xml:space="preserve"> </w:t>
+      </w:r>
+      <w:proofErr w:type="spellStart"/>
+      <w:r>
+        <w:rPr>
+          <w:sz w:val="24"/>
+          <w:lang w:val="en-US"/>
+        </w:rPr>
+        <w:t>untuk</w:t>
+      </w:r>
+      <w:proofErr w:type="spellEnd"/>
+      <w:r>
+        <w:rPr>
+          <w:sz w:val="24"/>
+          <w:lang w:val="en-US"/>
+        </w:rPr>
+        <w:t xml:space="preserve"> </w:t>
+      </w:r>
+      <w:proofErr w:type="spellStart"/>
+      <w:r>
+        <w:rPr>
+          <w:sz w:val="24"/>
+          <w:lang w:val="en-US"/>
+        </w:rPr>
+        <w:t>menguji</w:t>
+      </w:r>
+      <w:proofErr w:type="spellEnd"/>
+      <w:r>
+        <w:rPr>
+          <w:sz w:val="24"/>
+          <w:lang w:val="en-US"/>
+        </w:rPr>
+        <w:t xml:space="preserve"> </w:t>
+      </w:r>
+      <w:proofErr w:type="spellStart"/>
+      <w:r>
+        <w:rPr>
+          <w:sz w:val="24"/>
+          <w:lang w:val="en-US"/>
+        </w:rPr>
+        <w:t>apakah</w:t>
+      </w:r>
+      <w:proofErr w:type="spellEnd"/>
+      <w:r>
+        <w:rPr>
+          <w:sz w:val="24"/>
+          <w:lang w:val="en-US"/>
+        </w:rPr>
+        <w:t xml:space="preserve"> </w:t>
+      </w:r>
+      <w:proofErr w:type="spellStart"/>
+      <w:r>
+        <w:rPr>
+          <w:sz w:val="24"/>
+          <w:lang w:val="en-US"/>
+        </w:rPr>
+        <w:t>tampilan</w:t>
+      </w:r>
+      <w:proofErr w:type="spellEnd"/>
+      <w:r>
+        <w:rPr>
+          <w:sz w:val="24"/>
+          <w:lang w:val="en-US"/>
+        </w:rPr>
+        <w:t xml:space="preserve"> </w:t>
+      </w:r>
+      <w:proofErr w:type="spellStart"/>
+      <w:r>
+        <w:rPr>
+          <w:sz w:val="24"/>
+          <w:lang w:val="en-US"/>
+        </w:rPr>
+        <w:t>modul</w:t>
+      </w:r>
+      <w:proofErr w:type="spellEnd"/>
+      <w:r>
+        <w:rPr>
+          <w:sz w:val="24"/>
+          <w:lang w:val="en-US"/>
+        </w:rPr>
+        <w:t xml:space="preserve"> </w:t>
+      </w:r>
+      <w:proofErr w:type="spellStart"/>
+      <w:r>
+        <w:rPr>
+          <w:sz w:val="24"/>
+          <w:lang w:val="en-US"/>
+        </w:rPr>
+        <w:t>dan</w:t>
+      </w:r>
+      <w:proofErr w:type="spellEnd"/>
+      <w:r>
+        <w:rPr>
+          <w:sz w:val="24"/>
+          <w:lang w:val="en-US"/>
+        </w:rPr>
+        <w:t xml:space="preserve"> </w:t>
+      </w:r>
+      <w:proofErr w:type="spellStart"/>
+      <w:r>
+        <w:rPr>
+          <w:sz w:val="24"/>
+          <w:lang w:val="en-US"/>
+        </w:rPr>
+        <w:t>fungsionalitas</w:t>
+      </w:r>
+      <w:proofErr w:type="spellEnd"/>
+      <w:r>
+        <w:rPr>
+          <w:sz w:val="24"/>
+          <w:lang w:val="en-US"/>
+        </w:rPr>
+        <w:t xml:space="preserve"> </w:t>
+      </w:r>
+      <w:proofErr w:type="spellStart"/>
+      <w:r>
+        <w:rPr>
+          <w:sz w:val="24"/>
+          <w:lang w:val="en-US"/>
+        </w:rPr>
+        <w:t>sudah</w:t>
+      </w:r>
+      <w:proofErr w:type="spellEnd"/>
+      <w:r>
+        <w:rPr>
+          <w:sz w:val="24"/>
+          <w:lang w:val="en-US"/>
+        </w:rPr>
+        <w:t xml:space="preserve"> </w:t>
+      </w:r>
+      <w:proofErr w:type="spellStart"/>
+      <w:r>
+        <w:rPr>
+          <w:sz w:val="24"/>
+          <w:lang w:val="en-US"/>
+        </w:rPr>
+        <w:t>berhasil</w:t>
+      </w:r>
+      <w:proofErr w:type="spellEnd"/>
+      <w:r>
+        <w:rPr>
+          <w:sz w:val="24"/>
+          <w:lang w:val="en-US"/>
+        </w:rPr>
+        <w:t xml:space="preserve"> </w:t>
+      </w:r>
+      <w:proofErr w:type="spellStart"/>
+      <w:r>
+        <w:rPr>
+          <w:sz w:val="24"/>
+          <w:lang w:val="en-US"/>
+        </w:rPr>
+        <w:t>dengan</w:t>
+      </w:r>
+      <w:proofErr w:type="spellEnd"/>
+      <w:r>
+        <w:rPr>
+          <w:sz w:val="24"/>
+          <w:lang w:val="en-US"/>
+        </w:rPr>
+        <w:t xml:space="preserve"> </w:t>
+      </w:r>
+      <w:proofErr w:type="spellStart"/>
+      <w:r>
+        <w:rPr>
+          <w:sz w:val="24"/>
+          <w:lang w:val="en-US"/>
+        </w:rPr>
+        <w:t>baik</w:t>
+      </w:r>
+      <w:proofErr w:type="spellEnd"/>
+      <w:r>
+        <w:rPr>
+          <w:sz w:val="24"/>
+          <w:lang w:val="en-US"/>
+        </w:rPr>
+        <w:t xml:space="preserve">. </w:t>
+      </w:r>
+      <w:proofErr w:type="spellStart"/>
+      <w:r>
+        <w:rPr>
+          <w:sz w:val="24"/>
+          <w:lang w:val="en-US"/>
+        </w:rPr>
+        <w:t>Pada</w:t>
+      </w:r>
+      <w:proofErr w:type="spellEnd"/>
+      <w:r>
+        <w:rPr>
+          <w:sz w:val="24"/>
+          <w:lang w:val="en-US"/>
+        </w:rPr>
+        <w:t xml:space="preserve"> </w:t>
+      </w:r>
+      <w:proofErr w:type="spellStart"/>
+      <w:r>
+        <w:rPr>
+          <w:sz w:val="24"/>
+          <w:lang w:val="en-US"/>
+        </w:rPr>
+        <w:t>pengujian</w:t>
+      </w:r>
+      <w:proofErr w:type="spellEnd"/>
+      <w:r>
+        <w:rPr>
+          <w:sz w:val="24"/>
+          <w:lang w:val="en-US"/>
+        </w:rPr>
+        <w:t xml:space="preserve"> </w:t>
+      </w:r>
+      <w:proofErr w:type="spellStart"/>
+      <w:r>
+        <w:rPr>
+          <w:sz w:val="24"/>
+          <w:lang w:val="en-US"/>
+        </w:rPr>
+        <w:t>ini</w:t>
+      </w:r>
+      <w:proofErr w:type="spellEnd"/>
+      <w:r>
+        <w:rPr>
+          <w:sz w:val="24"/>
+          <w:lang w:val="en-US"/>
+        </w:rPr>
+        <w:t xml:space="preserve"> </w:t>
+      </w:r>
+      <w:proofErr w:type="spellStart"/>
+      <w:r>
+        <w:rPr>
+          <w:sz w:val="24"/>
+          <w:lang w:val="en-US"/>
+        </w:rPr>
+        <w:t>belum</w:t>
+      </w:r>
+      <w:proofErr w:type="spellEnd"/>
+      <w:r>
+        <w:rPr>
+          <w:sz w:val="24"/>
+          <w:lang w:val="en-US"/>
+        </w:rPr>
+        <w:t xml:space="preserve"> </w:t>
+      </w:r>
+      <w:proofErr w:type="spellStart"/>
+      <w:r>
+        <w:rPr>
+          <w:sz w:val="24"/>
+          <w:lang w:val="en-US"/>
+        </w:rPr>
+        <w:t>dilakukan</w:t>
+      </w:r>
+      <w:proofErr w:type="spellEnd"/>
+      <w:r>
+        <w:rPr>
+          <w:sz w:val="24"/>
+          <w:lang w:val="en-US"/>
+        </w:rPr>
+        <w:t xml:space="preserve"> </w:t>
+      </w:r>
+      <w:proofErr w:type="spellStart"/>
+      <w:r>
+        <w:rPr>
+          <w:sz w:val="24"/>
+          <w:lang w:val="en-US"/>
+        </w:rPr>
+        <w:t>pengujian</w:t>
+      </w:r>
+      <w:proofErr w:type="spellEnd"/>
+      <w:r>
+        <w:rPr>
+          <w:sz w:val="24"/>
+          <w:lang w:val="en-US"/>
+        </w:rPr>
+        <w:t xml:space="preserve"> </w:t>
+      </w:r>
+      <w:proofErr w:type="spellStart"/>
+      <w:r>
+        <w:rPr>
+          <w:sz w:val="24"/>
+          <w:lang w:val="en-US"/>
+        </w:rPr>
+        <w:t>pada</w:t>
+      </w:r>
+      <w:proofErr w:type="spellEnd"/>
+      <w:r>
+        <w:rPr>
+          <w:sz w:val="24"/>
+          <w:lang w:val="en-US"/>
+        </w:rPr>
+        <w:t xml:space="preserve"> data </w:t>
+      </w:r>
+      <w:proofErr w:type="spellStart"/>
+      <w:r>
+        <w:rPr>
+          <w:sz w:val="24"/>
+          <w:lang w:val="en-US"/>
+        </w:rPr>
+        <w:t>aktual</w:t>
+      </w:r>
+      <w:proofErr w:type="spellEnd"/>
+      <w:r>
+        <w:rPr>
+          <w:sz w:val="24"/>
+          <w:lang w:val="en-US"/>
+        </w:rPr>
+        <w:t xml:space="preserve"> </w:t>
+      </w:r>
+      <w:proofErr w:type="spellStart"/>
+      <w:r>
+        <w:rPr>
+          <w:sz w:val="24"/>
+          <w:lang w:val="en-US"/>
+        </w:rPr>
+        <w:t>siswa</w:t>
+      </w:r>
+      <w:proofErr w:type="spellEnd"/>
+      <w:r>
+        <w:rPr>
+          <w:sz w:val="24"/>
+          <w:lang w:val="en-US"/>
+        </w:rPr>
+        <w:t xml:space="preserve"> yang </w:t>
+      </w:r>
+      <w:proofErr w:type="spellStart"/>
+      <w:r>
+        <w:rPr>
+          <w:sz w:val="24"/>
+          <w:lang w:val="en-US"/>
+        </w:rPr>
+        <w:t>berjumlah</w:t>
+      </w:r>
+      <w:proofErr w:type="spellEnd"/>
+      <w:r>
+        <w:rPr>
+          <w:sz w:val="24"/>
+          <w:lang w:val="en-US"/>
+        </w:rPr>
+        <w:t xml:space="preserve"> </w:t>
+      </w:r>
+      <w:proofErr w:type="spellStart"/>
+      <w:r>
+        <w:rPr>
+          <w:sz w:val="24"/>
+          <w:lang w:val="en-US"/>
+        </w:rPr>
+        <w:t>ratusan</w:t>
+      </w:r>
+      <w:proofErr w:type="spellEnd"/>
+      <w:r>
+        <w:rPr>
+          <w:sz w:val="24"/>
+          <w:lang w:val="en-US"/>
+        </w:rPr>
+        <w:t xml:space="preserve"> </w:t>
+      </w:r>
+      <w:proofErr w:type="spellStart"/>
+      <w:r>
+        <w:rPr>
+          <w:sz w:val="24"/>
+          <w:lang w:val="en-US"/>
+        </w:rPr>
+        <w:t>hingga</w:t>
+      </w:r>
+      <w:proofErr w:type="spellEnd"/>
+      <w:r>
+        <w:rPr>
+          <w:sz w:val="24"/>
+          <w:lang w:val="en-US"/>
+        </w:rPr>
+        <w:t xml:space="preserve"> </w:t>
+      </w:r>
+      <w:proofErr w:type="spellStart"/>
+      <w:r>
+        <w:rPr>
+          <w:sz w:val="24"/>
+          <w:lang w:val="en-US"/>
+        </w:rPr>
+        <w:t>ribuan</w:t>
+      </w:r>
+      <w:proofErr w:type="spellEnd"/>
+      <w:r>
+        <w:rPr>
+          <w:sz w:val="24"/>
+          <w:lang w:val="en-US"/>
+        </w:rPr>
+        <w:t>.</w:t>
+      </w:r>
+    </w:p>
+    <w:p>
+      <w:pPr>
+        <w:jc w:val="both"/>
+        <w:rPr>
+          <w:sz w:val="24"/>
+          <w:lang w:val="en-US"/>
+        </w:rPr>
+      </w:pPr>
+    </w:p>
+    <w:p>
+      <w:pPr>
+        <w:jc w:val="both"/>
+        <w:rPr>
+          <w:sz w:val="24"/>
+          <w:lang w:val="en-US"/>
+        </w:rPr>
+      </w:pPr>
+      <w:proofErr w:type="spellStart"/>
+      <w:r>
+        <w:rPr>
+          <w:sz w:val="24"/>
+          <w:lang w:val="en-US"/>
+        </w:rPr>
+        <w:t>Berikut</w:t>
+      </w:r>
+      <w:proofErr w:type="spellEnd"/>
+      <w:r>
+        <w:rPr>
+          <w:sz w:val="24"/>
+          <w:lang w:val="en-US"/>
+        </w:rPr>
+        <w:t xml:space="preserve"> </w:t>
+      </w:r>
+      <w:proofErr w:type="spellStart"/>
+      <w:r>
+        <w:rPr>
+          <w:sz w:val="24"/>
+          <w:lang w:val="en-US"/>
+        </w:rPr>
+        <w:t>adalah</w:t>
+      </w:r>
+      <w:proofErr w:type="spellEnd"/>
+      <w:r>
+        <w:rPr>
+          <w:sz w:val="24"/>
+          <w:lang w:val="en-US"/>
+        </w:rPr>
+        <w:t xml:space="preserve"> </w:t>
+      </w:r>
+      <w:proofErr w:type="spellStart"/>
+      <w:r>
+        <w:rPr>
+          <w:sz w:val="24"/>
+          <w:lang w:val="en-US"/>
+        </w:rPr>
+        <w:t>cuplikan</w:t>
+      </w:r>
+      <w:proofErr w:type="spellEnd"/>
+      <w:r>
+        <w:rPr>
+          <w:sz w:val="24"/>
+          <w:lang w:val="en-US"/>
+        </w:rPr>
+        <w:t xml:space="preserve"> </w:t>
+      </w:r>
+      <w:proofErr w:type="spellStart"/>
+      <w:r>
+        <w:rPr>
+          <w:sz w:val="24"/>
+          <w:lang w:val="en-US"/>
+        </w:rPr>
+        <w:t>layar</w:t>
+      </w:r>
+      <w:proofErr w:type="spellEnd"/>
+      <w:r>
+        <w:rPr>
+          <w:sz w:val="24"/>
+          <w:lang w:val="en-US"/>
+        </w:rPr>
+        <w:t xml:space="preserve"> </w:t>
+      </w:r>
+      <w:proofErr w:type="spellStart"/>
+      <w:r>
+        <w:rPr>
+          <w:sz w:val="24"/>
+          <w:lang w:val="en-US"/>
+        </w:rPr>
+        <w:t>untuk</w:t>
+      </w:r>
+      <w:proofErr w:type="spellEnd"/>
+      <w:r>
+        <w:rPr>
+          <w:sz w:val="24"/>
+          <w:lang w:val="en-US"/>
+        </w:rPr>
+        <w:t xml:space="preserve"> </w:t>
+      </w:r>
+      <w:proofErr w:type="spellStart"/>
+      <w:r>
+        <w:rPr>
+          <w:sz w:val="24"/>
+          <w:lang w:val="en-US"/>
+        </w:rPr>
+        <w:t>laporan</w:t>
+      </w:r>
+      <w:proofErr w:type="spellEnd"/>
+      <w:r>
+        <w:rPr>
+          <w:sz w:val="24"/>
+          <w:lang w:val="en-US"/>
+        </w:rPr>
+        <w:t>.</w:t>
+      </w:r>
+    </w:p>
+    <w:p>
+      <w:pPr>
+        <w:jc w:val="both"/>
+        <w:rPr>
+          <w:sz w:val="24"/>
+          <w:lang w:val="en-US"/>
+        </w:rPr>
+      </w:pPr>
+      <w:r>
+        <w:rPr>
+          <w:noProof/>
+          <w:lang w:val="en-US"/>
+        </w:rPr>
+        <w:lastRenderedPageBreak/>
+        <w:drawing>
+          <wp:inline distT="0" distB="0" distL="0" distR="0" wp14:anchorId="72CCB64E" wp14:editId="5C593A4E">
+            <wp:extent cx="5669804" cy="3390900"/>
+            <wp:effectExtent l="0" t="0" r="7620" b="0"/>
+            <wp:docPr id="5" name="Picture 5"/>
+            <wp:cNvGraphicFramePr>
+              <a:graphicFrameLocks xmlns:a="http://schemas.openxmlformats.org/drawingml/2006/main" noChangeAspect="1"/>
+            </wp:cNvGraphicFramePr>
+            <a:graphic xmlns:a="http://schemas.openxmlformats.org/drawingml/2006/main">
+              <a:graphicData uri="http://schemas.openxmlformats.org/drawingml/2006/picture">
+                <pic:pic xmlns:pic="http://schemas.openxmlformats.org/drawingml/2006/picture">
+                  <pic:nvPicPr>
+                    <pic:cNvPr id="1" name=""/>
+                    <pic:cNvPicPr/>
+                  </pic:nvPicPr>
+                  <pic:blipFill rotWithShape="1">
+                    <a:blip r:embed="rId11"/>
+                    <a:srcRect l="15707" t="1470" r="16005" b="25896"/>
+                    <a:stretch/>
+                  </pic:blipFill>
+                  <pic:spPr bwMode="auto">
+                    <a:xfrm>
+                      <a:off x="0" y="0"/>
+                      <a:ext cx="5671639" cy="3391998"/>
+                    </a:xfrm>
+                    <a:prstGeom prst="rect">
+                      <a:avLst/>
+                    </a:prstGeom>
+                    <a:ln>
+                      <a:noFill/>
+                    </a:ln>
+                    <a:extLst>
+                      <a:ext uri="{53640926-AAD7-44D8-BBD7-CCE9431645EC}">
+                        <a14:shadowObscured xmlns:a14="http://schemas.microsoft.com/office/drawing/2010/main"/>
+                      </a:ext>
+                    </a:extLst>
+                  </pic:spPr>
+                </pic:pic>
+              </a:graphicData>
+            </a:graphic>
+          </wp:inline>
+        </w:drawing>
+      </w:r>
+    </w:p>
+    <w:p>
+      <w:pPr>
+        <w:jc w:val="both"/>
+        <w:rPr>
+          <w:sz w:val="24"/>
+          <w:lang w:val="en-US"/>
+        </w:rPr>
+      </w:pPr>
+    </w:p>
+    <w:p>
+      <w:pPr>
+        <w:jc w:val="both"/>
+        <w:rPr>
+          <w:sz w:val="24"/>
+          <w:lang w:val="en-US"/>
+        </w:rPr>
+      </w:pPr>
+      <w:proofErr w:type="spellStart"/>
+      <w:r>
+        <w:rPr>
+          <w:sz w:val="24"/>
+          <w:lang w:val="en-US"/>
+        </w:rPr>
+        <w:t>Berikut</w:t>
+      </w:r>
+      <w:proofErr w:type="spellEnd"/>
+      <w:r>
+        <w:rPr>
+          <w:sz w:val="24"/>
+          <w:lang w:val="en-US"/>
+        </w:rPr>
+        <w:t xml:space="preserve"> </w:t>
+      </w:r>
+      <w:proofErr w:type="spellStart"/>
+      <w:r>
+        <w:rPr>
+          <w:sz w:val="24"/>
+          <w:lang w:val="en-US"/>
+        </w:rPr>
+        <w:t>adalah</w:t>
+      </w:r>
+      <w:proofErr w:type="spellEnd"/>
+      <w:r>
+        <w:rPr>
+          <w:sz w:val="24"/>
+          <w:lang w:val="en-US"/>
+        </w:rPr>
+        <w:t xml:space="preserve"> </w:t>
+      </w:r>
+      <w:proofErr w:type="spellStart"/>
+      <w:r>
+        <w:rPr>
+          <w:sz w:val="24"/>
+          <w:lang w:val="en-US"/>
+        </w:rPr>
+        <w:t>cuplikan</w:t>
+      </w:r>
+      <w:proofErr w:type="spellEnd"/>
+      <w:r>
+        <w:rPr>
+          <w:sz w:val="24"/>
+          <w:lang w:val="en-US"/>
+        </w:rPr>
+        <w:t xml:space="preserve"> </w:t>
+      </w:r>
+      <w:proofErr w:type="spellStart"/>
+      <w:r>
+        <w:rPr>
+          <w:sz w:val="24"/>
+          <w:lang w:val="en-US"/>
+        </w:rPr>
+        <w:t>layar</w:t>
+      </w:r>
+      <w:proofErr w:type="spellEnd"/>
+      <w:r>
+        <w:rPr>
+          <w:sz w:val="24"/>
+          <w:lang w:val="en-US"/>
+        </w:rPr>
+        <w:t xml:space="preserve"> </w:t>
+      </w:r>
+      <w:proofErr w:type="spellStart"/>
+      <w:r>
+        <w:rPr>
+          <w:sz w:val="24"/>
+          <w:lang w:val="en-US"/>
+        </w:rPr>
+        <w:t>untuk</w:t>
+      </w:r>
+      <w:proofErr w:type="spellEnd"/>
+      <w:r>
+        <w:rPr>
+          <w:sz w:val="24"/>
+          <w:lang w:val="en-US"/>
+        </w:rPr>
+        <w:t xml:space="preserve"> </w:t>
+      </w:r>
+      <w:proofErr w:type="spellStart"/>
+      <w:r>
+        <w:rPr>
+          <w:sz w:val="24"/>
+          <w:lang w:val="en-US"/>
+        </w:rPr>
+        <w:t>transaki</w:t>
+      </w:r>
+      <w:proofErr w:type="spellEnd"/>
+      <w:r>
+        <w:rPr>
+          <w:sz w:val="24"/>
+          <w:lang w:val="en-US"/>
+        </w:rPr>
+        <w:t>.</w:t>
+      </w:r>
+    </w:p>
+    <w:p>
+      <w:pPr>
+        <w:jc w:val="both"/>
+        <w:rPr>
+          <w:sz w:val="24"/>
+          <w:lang w:val="en-US"/>
+        </w:rPr>
+      </w:pPr>
+    </w:p>
+    <w:p>
+      <w:pPr>
+        <w:jc w:val="both"/>
+        <w:rPr>
+          <w:sz w:val="24"/>
+          <w:lang w:val="en-US"/>
+        </w:rPr>
+      </w:pPr>
+      <w:r>
+        <w:rPr>
+          <w:noProof/>
+          <w:lang w:val="en-US"/>
+        </w:rPr>
+        <w:drawing>
+          <wp:inline distT="0" distB="0" distL="0" distR="0" wp14:anchorId="29FFF8AA" wp14:editId="2BF10FA1">
+            <wp:extent cx="5737860" cy="3448298"/>
+            <wp:effectExtent l="0" t="0" r="0" b="0"/>
+            <wp:docPr id="6" name="Picture 6"/>
+            <wp:cNvGraphicFramePr>
+              <a:graphicFrameLocks xmlns:a="http://schemas.openxmlformats.org/drawingml/2006/main" noChangeAspect="1"/>
+            </wp:cNvGraphicFramePr>
+            <a:graphic xmlns:a="http://schemas.openxmlformats.org/drawingml/2006/main">
+              <a:graphicData uri="http://schemas.openxmlformats.org/drawingml/2006/picture">
+                <pic:pic xmlns:pic="http://schemas.openxmlformats.org/drawingml/2006/picture">
+                  <pic:nvPicPr>
+                    <pic:cNvPr id="1" name=""/>
+                    <pic:cNvPicPr/>
+                  </pic:nvPicPr>
+                  <pic:blipFill rotWithShape="1">
+                    <a:blip r:embed="rId12"/>
+                    <a:srcRect l="16038" t="1764" r="16006" b="25603"/>
+                    <a:stretch/>
+                  </pic:blipFill>
+                  <pic:spPr bwMode="auto">
+                    <a:xfrm>
+                      <a:off x="0" y="0"/>
+                      <a:ext cx="5759703" cy="3461425"/>
+                    </a:xfrm>
+                    <a:prstGeom prst="rect">
+                      <a:avLst/>
+                    </a:prstGeom>
+                    <a:ln>
+                      <a:noFill/>
+                    </a:ln>
+                    <a:extLst>
+                      <a:ext uri="{53640926-AAD7-44D8-BBD7-CCE9431645EC}">
+                        <a14:shadowObscured xmlns:a14="http://schemas.microsoft.com/office/drawing/2010/main"/>
+                      </a:ext>
+                    </a:extLst>
+                  </pic:spPr>
+                </pic:pic>
+              </a:graphicData>
+            </a:graphic>
+          </wp:inline>
+        </w:drawing>
+      </w:r>
+    </w:p>
+    <w:p>
+      <w:pPr>
+        <w:pStyle w:val="Heading4"/>
+        <w:rPr>
+          <w:lang w:val="en-US"/>
+        </w:rPr>
+      </w:pPr>
+      <w:bookmarkStart w:id="65" w:name="_Toc380593187"/>
+      <w:proofErr w:type="spellStart"/>
+      <w:r>
+        <w:rPr>
+          <w:lang w:val="en-US"/>
+        </w:rPr>
+        <w:t>Iterasi</w:t>
+      </w:r>
+      <w:proofErr w:type="spellEnd"/>
+      <w:r>
+        <w:rPr>
+          <w:lang w:val="en-US"/>
+        </w:rPr>
+        <w:t xml:space="preserve"> 2</w:t>
+      </w:r>
+      <w:bookmarkEnd w:id="65"/>
     </w:p>
     <w:p>
       <w:pPr>
@@ -12671,7 +15941,7 @@
         </w:rPr>
         <w:br w:type="page"/>
       </w:r>
-      <w:bookmarkStart w:id="62" w:name="_Toc380583246"/>
+      <w:bookmarkStart w:id="66" w:name="_Toc380593188"/>
       <w:r>
         <w:rPr>
           <w:lang w:val="id-ID"/>
@@ -12679,7 +15949,7 @@
         <w:lastRenderedPageBreak/>
         <w:t>Penutup</w:t>
       </w:r>
-      <w:bookmarkEnd w:id="62"/>
+      <w:bookmarkEnd w:id="66"/>
     </w:p>
     <w:p>
       <w:pPr>
@@ -12721,7 +15991,7 @@
         </w:rPr>
         <w:br w:type="page"/>
       </w:r>
-      <w:bookmarkStart w:id="63" w:name="_Toc380583247"/>
+      <w:bookmarkStart w:id="67" w:name="_Toc380593189"/>
       <w:r>
         <w:rPr>
           <w:lang w:val="id-ID"/>
@@ -12729,7 +15999,7 @@
         <w:lastRenderedPageBreak/>
         <w:t>Lampiran</w:t>
       </w:r>
-      <w:bookmarkEnd w:id="63"/>
+      <w:bookmarkEnd w:id="67"/>
     </w:p>
     <w:p>
       <w:pPr>
@@ -15759,7 +19029,7 @@
       </w:pPr>
     </w:p>
     <w:sectPr>
-      <w:footerReference w:type="default" r:id="rId10"/>
+      <w:footerReference w:type="default" r:id="rId13"/>
       <w:pgSz w:w="11907" w:h="16840" w:code="9"/>
       <w:pgMar w:top="1134" w:right="1134" w:bottom="1134" w:left="1701" w:header="720" w:footer="720" w:gutter="0"/>
       <w:cols w:space="720"/>
@@ -15958,7 +19228,7 @@
               <w:sz w:val="18"/>
               <w:szCs w:val="18"/>
             </w:rPr>
-            <w:t>13</w:t>
+            <w:t>3</w:t>
           </w:r>
           <w:r>
             <w:rPr>
@@ -16044,7 +19314,7 @@
               <w:sz w:val="18"/>
               <w:szCs w:val="18"/>
             </w:rPr>
-            <w:t>16</w:t>
+            <w:t>18</w:t>
           </w:r>
           <w:r>
             <w:rPr>
@@ -16862,6 +20132,92 @@
     </w:lvl>
   </w:abstractNum>
   <w:abstractNum w:abstractNumId="6">
+    <w:nsid w:val="29EA2F19"/>
+    <w:multiLevelType w:val="hybridMultilevel"/>
+    <w:tmpl w:val="1666BED4"/>
+    <w:lvl w:ilvl="0" w:tplc="0409000F">
+      <w:start w:val="1"/>
+      <w:numFmt w:val="decimal"/>
+      <w:lvlText w:val="%1."/>
+      <w:lvlJc w:val="left"/>
+      <w:pPr>
+        <w:ind w:left="720" w:hanging="360"/>
+      </w:pPr>
+    </w:lvl>
+    <w:lvl w:ilvl="1" w:tplc="04090019" w:tentative="1">
+      <w:start w:val="1"/>
+      <w:numFmt w:val="lowerLetter"/>
+      <w:lvlText w:val="%2."/>
+      <w:lvlJc w:val="left"/>
+      <w:pPr>
+        <w:ind w:left="1440" w:hanging="360"/>
+      </w:pPr>
+    </w:lvl>
+    <w:lvl w:ilvl="2" w:tplc="0409001B" w:tentative="1">
+      <w:start w:val="1"/>
+      <w:numFmt w:val="lowerRoman"/>
+      <w:lvlText w:val="%3."/>
+      <w:lvlJc w:val="right"/>
+      <w:pPr>
+        <w:ind w:left="2160" w:hanging="180"/>
+      </w:pPr>
+    </w:lvl>
+    <w:lvl w:ilvl="3" w:tplc="0409000F" w:tentative="1">
+      <w:start w:val="1"/>
+      <w:numFmt w:val="decimal"/>
+      <w:lvlText w:val="%4."/>
+      <w:lvlJc w:val="left"/>
+      <w:pPr>
+        <w:ind w:left="2880" w:hanging="360"/>
+      </w:pPr>
+    </w:lvl>
+    <w:lvl w:ilvl="4" w:tplc="04090019" w:tentative="1">
+      <w:start w:val="1"/>
+      <w:numFmt w:val="lowerLetter"/>
+      <w:lvlText w:val="%5."/>
+      <w:lvlJc w:val="left"/>
+      <w:pPr>
+        <w:ind w:left="3600" w:hanging="360"/>
+      </w:pPr>
+    </w:lvl>
+    <w:lvl w:ilvl="5" w:tplc="0409001B" w:tentative="1">
+      <w:start w:val="1"/>
+      <w:numFmt w:val="lowerRoman"/>
+      <w:lvlText w:val="%6."/>
+      <w:lvlJc w:val="right"/>
+      <w:pPr>
+        <w:ind w:left="4320" w:hanging="180"/>
+      </w:pPr>
+    </w:lvl>
+    <w:lvl w:ilvl="6" w:tplc="0409000F" w:tentative="1">
+      <w:start w:val="1"/>
+      <w:numFmt w:val="decimal"/>
+      <w:lvlText w:val="%7."/>
+      <w:lvlJc w:val="left"/>
+      <w:pPr>
+        <w:ind w:left="5040" w:hanging="360"/>
+      </w:pPr>
+    </w:lvl>
+    <w:lvl w:ilvl="7" w:tplc="04090019" w:tentative="1">
+      <w:start w:val="1"/>
+      <w:numFmt w:val="lowerLetter"/>
+      <w:lvlText w:val="%8."/>
+      <w:lvlJc w:val="left"/>
+      <w:pPr>
+        <w:ind w:left="5760" w:hanging="360"/>
+      </w:pPr>
+    </w:lvl>
+    <w:lvl w:ilvl="8" w:tplc="0409001B" w:tentative="1">
+      <w:start w:val="1"/>
+      <w:numFmt w:val="lowerRoman"/>
+      <w:lvlText w:val="%9."/>
+      <w:lvlJc w:val="right"/>
+      <w:pPr>
+        <w:ind w:left="6480" w:hanging="180"/>
+      </w:pPr>
+    </w:lvl>
+  </w:abstractNum>
+  <w:abstractNum w:abstractNumId="7">
     <w:nsid w:val="2DFC5261"/>
     <w:multiLevelType w:val="multilevel"/>
     <w:tmpl w:val="366AC726"/>
@@ -16983,7 +20339,7 @@
       </w:pPr>
     </w:lvl>
   </w:abstractNum>
-  <w:abstractNum w:abstractNumId="7">
+  <w:abstractNum w:abstractNumId="8">
     <w:nsid w:val="31833C72"/>
     <w:multiLevelType w:val="hybridMultilevel"/>
     <w:tmpl w:val="1E760C0E"/>
@@ -17123,7 +20479,7 @@
       </w:rPr>
     </w:lvl>
   </w:abstractNum>
-  <w:abstractNum w:abstractNumId="8">
+  <w:abstractNum w:abstractNumId="9">
     <w:nsid w:val="3C6D623A"/>
     <w:multiLevelType w:val="hybridMultilevel"/>
     <w:tmpl w:val="19F2C204"/>
@@ -17236,7 +20592,7 @@
       </w:pPr>
     </w:lvl>
   </w:abstractNum>
-  <w:abstractNum w:abstractNumId="9">
+  <w:abstractNum w:abstractNumId="10">
     <w:nsid w:val="3CA2631A"/>
     <w:multiLevelType w:val="hybridMultilevel"/>
     <w:tmpl w:val="9F728790"/>
@@ -17352,7 +20708,7 @@
       </w:pPr>
     </w:lvl>
   </w:abstractNum>
-  <w:abstractNum w:abstractNumId="10">
+  <w:abstractNum w:abstractNumId="11">
     <w:nsid w:val="3D580799"/>
     <w:multiLevelType w:val="hybridMultilevel"/>
     <w:tmpl w:val="52C6F490"/>
@@ -17465,7 +20821,7 @@
       </w:pPr>
     </w:lvl>
   </w:abstractNum>
-  <w:abstractNum w:abstractNumId="11">
+  <w:abstractNum w:abstractNumId="12">
     <w:nsid w:val="3EE80386"/>
     <w:multiLevelType w:val="hybridMultilevel"/>
     <w:tmpl w:val="9006D2DE"/>
@@ -17605,7 +20961,7 @@
       </w:rPr>
     </w:lvl>
   </w:abstractNum>
-  <w:abstractNum w:abstractNumId="12">
+  <w:abstractNum w:abstractNumId="13">
     <w:nsid w:val="49BC6487"/>
     <w:multiLevelType w:val="hybridMultilevel"/>
     <w:tmpl w:val="E2EC3658"/>
@@ -17718,7 +21074,7 @@
       </w:pPr>
     </w:lvl>
   </w:abstractNum>
-  <w:abstractNum w:abstractNumId="13">
+  <w:abstractNum w:abstractNumId="14">
     <w:nsid w:val="54AA3D41"/>
     <w:multiLevelType w:val="hybridMultilevel"/>
     <w:tmpl w:val="52AA9FC8"/>
@@ -17831,7 +21187,7 @@
       </w:pPr>
     </w:lvl>
   </w:abstractNum>
-  <w:abstractNum w:abstractNumId="14">
+  <w:abstractNum w:abstractNumId="15">
     <w:nsid w:val="5FA1005D"/>
     <w:multiLevelType w:val="hybridMultilevel"/>
     <w:tmpl w:val="68B4209E"/>
@@ -17944,7 +21300,7 @@
       </w:rPr>
     </w:lvl>
   </w:abstractNum>
-  <w:abstractNum w:abstractNumId="15">
+  <w:abstractNum w:abstractNumId="16">
     <w:nsid w:val="5FB56AA6"/>
     <w:multiLevelType w:val="hybridMultilevel"/>
     <w:tmpl w:val="4D4CB584"/>
@@ -18084,7 +21440,7 @@
       </w:rPr>
     </w:lvl>
   </w:abstractNum>
-  <w:abstractNum w:abstractNumId="16">
+  <w:abstractNum w:abstractNumId="17">
     <w:nsid w:val="62017AB5"/>
     <w:multiLevelType w:val="hybridMultilevel"/>
     <w:tmpl w:val="803635C4"/>
@@ -18197,7 +21553,7 @@
       </w:pPr>
     </w:lvl>
   </w:abstractNum>
-  <w:abstractNum w:abstractNumId="17">
+  <w:abstractNum w:abstractNumId="18">
     <w:nsid w:val="650A6F9F"/>
     <w:multiLevelType w:val="hybridMultilevel"/>
     <w:tmpl w:val="0E425D22"/>
@@ -18310,7 +21666,7 @@
       </w:pPr>
     </w:lvl>
   </w:abstractNum>
-  <w:abstractNum w:abstractNumId="18">
+  <w:abstractNum w:abstractNumId="19">
     <w:nsid w:val="72CF2FAA"/>
     <w:multiLevelType w:val="hybridMultilevel"/>
     <w:tmpl w:val="AEAEE072"/>
@@ -18423,7 +21779,7 @@
       </w:pPr>
     </w:lvl>
   </w:abstractNum>
-  <w:abstractNum w:abstractNumId="19">
+  <w:abstractNum w:abstractNumId="20">
     <w:nsid w:val="7CAE78B7"/>
     <w:multiLevelType w:val="hybridMultilevel"/>
     <w:tmpl w:val="B8AAE43C"/>
@@ -18563,28 +21919,28 @@
     </w:lvl>
   </w:abstractNum>
   <w:num w:numId="1">
-    <w:abstractNumId w:val="6"/>
+    <w:abstractNumId w:val="7"/>
   </w:num>
   <w:num w:numId="2">
-    <w:abstractNumId w:val="7"/>
+    <w:abstractNumId w:val="8"/>
   </w:num>
   <w:num w:numId="3">
-    <w:abstractNumId w:val="9"/>
+    <w:abstractNumId w:val="10"/>
   </w:num>
   <w:num w:numId="4">
     <w:abstractNumId w:val="0"/>
   </w:num>
   <w:num w:numId="5">
-    <w:abstractNumId w:val="16"/>
+    <w:abstractNumId w:val="17"/>
   </w:num>
   <w:num w:numId="6">
-    <w:abstractNumId w:val="10"/>
+    <w:abstractNumId w:val="11"/>
   </w:num>
   <w:num w:numId="7">
-    <w:abstractNumId w:val="13"/>
+    <w:abstractNumId w:val="14"/>
   </w:num>
   <w:num w:numId="8">
-    <w:abstractNumId w:val="18"/>
+    <w:abstractNumId w:val="19"/>
   </w:num>
   <w:num w:numId="9">
     <w:abstractNumId w:val="5"/>
@@ -18599,37 +21955,40 @@
     <w:abstractNumId w:val="4"/>
   </w:num>
   <w:num w:numId="13">
-    <w:abstractNumId w:val="17"/>
+    <w:abstractNumId w:val="18"/>
   </w:num>
   <w:num w:numId="14">
-    <w:abstractNumId w:val="8"/>
+    <w:abstractNumId w:val="9"/>
   </w:num>
   <w:num w:numId="15">
+    <w:abstractNumId w:val="13"/>
+  </w:num>
+  <w:num w:numId="16">
+    <w:abstractNumId w:val="16"/>
+  </w:num>
+  <w:num w:numId="17">
     <w:abstractNumId w:val="12"/>
   </w:num>
-  <w:num w:numId="16">
-    <w:abstractNumId w:val="15"/>
-  </w:num>
-  <w:num w:numId="17">
-    <w:abstractNumId w:val="11"/>
-  </w:num>
   <w:num w:numId="18">
-    <w:abstractNumId w:val="19"/>
+    <w:abstractNumId w:val="20"/>
   </w:num>
   <w:num w:numId="19">
     <w:abstractNumId w:val="2"/>
   </w:num>
   <w:num w:numId="20">
-    <w:abstractNumId w:val="6"/>
+    <w:abstractNumId w:val="7"/>
   </w:num>
   <w:num w:numId="21">
-    <w:abstractNumId w:val="6"/>
+    <w:abstractNumId w:val="7"/>
   </w:num>
   <w:num w:numId="22">
-    <w:abstractNumId w:val="6"/>
+    <w:abstractNumId w:val="7"/>
   </w:num>
   <w:num w:numId="23">
-    <w:abstractNumId w:val="14"/>
+    <w:abstractNumId w:val="15"/>
+  </w:num>
+  <w:num w:numId="24">
+    <w:abstractNumId w:val="6"/>
   </w:num>
 </w:numbering>
 </file>
